--- a/midterm.docx
+++ b/midterm.docx
@@ -1,14 +1,12 @@
 
 <file path=word/document.xml><?xml version="1.0" encoding="utf-8"?>
-<w:document xmlns:wpc="http://schemas.microsoft.com/office/word/2010/wordprocessingCanvas" xmlns:cx="http://schemas.microsoft.com/office/drawing/2014/chartex" xmlns:cx1="http://schemas.microsoft.com/office/drawing/2015/9/8/chartex" xmlns:cx2="http://schemas.microsoft.com/office/drawing/2015/10/21/chartex" xmlns:cx3="http://schemas.microsoft.com/office/drawing/2016/5/9/chartex" xmlns:cx4="http://schemas.microsoft.com/office/drawing/2016/5/10/chartex" xmlns:cx5="http://schemas.microsoft.com/office/drawing/2016/5/11/chartex" xmlns:cx6="http://schemas.microsoft.com/office/drawing/2016/5/12/chartex" xmlns:cx7="http://schemas.microsoft.com/office/drawing/2016/5/13/chartex" xmlns:cx8="http://schemas.microsoft.com/office/drawing/2016/5/14/chartex" xmlns:mc="http://schemas.openxmlformats.org/markup-compatibility/2006" xmlns:aink="http://schemas.microsoft.com/office/drawing/2016/ink" xmlns:am3d="http://schemas.microsoft.com/office/drawing/2017/model3d" xmlns:o="urn:schemas-microsoft-com:office:office" xmlns:r="http://schemas.openxmlformats.org/officeDocument/2006/relationships" xmlns:m="http://schemas.openxmlformats.org/officeDocument/2006/math" xmlns:v="urn:schemas-microsoft-com:vml" xmlns:wp14="http://schemas.microsoft.com/office/word/2010/wordprocessingDrawing" xmlns:wp="http://schemas.openxmlformats.org/drawingml/2006/wordprocessingDrawing" xmlns:w10="urn:schemas-microsoft-com:office:word" xmlns:w="http://schemas.openxmlformats.org/wordprocessingml/2006/main" xmlns:w14="http://schemas.microsoft.com/office/word/2010/wordml" xmlns:w15="http://schemas.microsoft.com/office/word/2012/wordml" xmlns:w16cid="http://schemas.microsoft.com/office/word/2016/wordml/cid" xmlns:w16se="http://schemas.microsoft.com/office/word/2015/wordml/symex" xmlns:wpg="http://schemas.microsoft.com/office/word/2010/wordprocessingGroup" xmlns:wpi="http://schemas.microsoft.com/office/word/2010/wordprocessingInk" xmlns:wne="http://schemas.microsoft.com/office/word/2006/wordml" xmlns:wps="http://schemas.microsoft.com/office/word/2010/wordprocessingShape" mc:Ignorable="w14 w15 w16se w16cid wp14">
+<w:document xmlns:wpc="http://schemas.microsoft.com/office/word/2010/wordprocessingCanvas" xmlns:cx="http://schemas.microsoft.com/office/drawing/2014/chartex" xmlns:cx1="http://schemas.microsoft.com/office/drawing/2015/9/8/chartex" xmlns:cx2="http://schemas.microsoft.com/office/drawing/2015/10/21/chartex" xmlns:cx3="http://schemas.microsoft.com/office/drawing/2016/5/9/chartex" xmlns:cx4="http://schemas.microsoft.com/office/drawing/2016/5/10/chartex" xmlns:cx5="http://schemas.microsoft.com/office/drawing/2016/5/11/chartex" xmlns:cx6="http://schemas.microsoft.com/office/drawing/2016/5/12/chartex" xmlns:cx7="http://schemas.microsoft.com/office/drawing/2016/5/13/chartex" xmlns:cx8="http://schemas.microsoft.com/office/drawing/2016/5/14/chartex" xmlns:mc="http://schemas.openxmlformats.org/markup-compatibility/2006" xmlns:aink="http://schemas.microsoft.com/office/drawing/2016/ink" xmlns:am3d="http://schemas.microsoft.com/office/drawing/2017/model3d" xmlns:o="urn:schemas-microsoft-com:office:office" xmlns:r="http://schemas.openxmlformats.org/officeDocument/2006/relationships" xmlns:m="http://schemas.openxmlformats.org/officeDocument/2006/math" xmlns:v="urn:schemas-microsoft-com:vml" xmlns:wp14="http://schemas.microsoft.com/office/word/2010/wordprocessingDrawing" xmlns:wp="http://schemas.openxmlformats.org/drawingml/2006/wordprocessingDrawing" xmlns:w10="urn:schemas-microsoft-com:office:word" xmlns:w="http://schemas.openxmlformats.org/wordprocessingml/2006/main" xmlns:w14="http://schemas.microsoft.com/office/word/2010/wordml" xmlns:w15="http://schemas.microsoft.com/office/word/2012/wordml" xmlns:w16cex="http://schemas.microsoft.com/office/word/2018/wordml/cex" xmlns:w16cid="http://schemas.microsoft.com/office/word/2016/wordml/cid" xmlns:w16="http://schemas.microsoft.com/office/word/2018/wordml" xmlns:w16se="http://schemas.microsoft.com/office/word/2015/wordml/symex" xmlns:wpg="http://schemas.microsoft.com/office/word/2010/wordprocessingGroup" xmlns:wpi="http://schemas.microsoft.com/office/word/2010/wordprocessingInk" xmlns:wne="http://schemas.microsoft.com/office/word/2006/wordml" xmlns:wps="http://schemas.microsoft.com/office/word/2010/wordprocessingShape" mc:Ignorable="w14 w15 w16se w16cid w16 w16cex wp14">
   <w:body>
     <w:p>
       <w:pPr>
         <w:spacing w:before="72"/>
         <w:ind w:left="100"/>
       </w:pPr>
-      <w:bookmarkStart w:id="0" w:name="_GoBack"/>
-      <w:bookmarkEnd w:id="0"/>
       <w:r>
         <w:rPr>
           <w:b/>
@@ -1436,8 +1434,17 @@
           <w:rFonts w:ascii="Calibri" w:eastAsia="Calibri" w:hAnsi="Calibri" w:cs="Calibri"/>
           <w:w w:val="99"/>
         </w:rPr>
-        <w:t>sys- tems</w:t>
-      </w:r>
+        <w:t xml:space="preserve">sys- </w:t>
+      </w:r>
+      <w:proofErr w:type="spellStart"/>
+      <w:r>
+        <w:rPr>
+          <w:rFonts w:ascii="Calibri" w:eastAsia="Calibri" w:hAnsi="Calibri" w:cs="Calibri"/>
+          <w:w w:val="99"/>
+        </w:rPr>
+        <w:t>tems</w:t>
+      </w:r>
+      <w:proofErr w:type="spellEnd"/>
       <w:r>
         <w:rPr>
           <w:rFonts w:ascii="Calibri" w:eastAsia="Calibri" w:hAnsi="Calibri" w:cs="Calibri"/>
@@ -2683,6 +2690,7 @@
         </w:rPr>
         <w:t xml:space="preserve"> </w:t>
       </w:r>
+      <w:proofErr w:type="spellStart"/>
       <w:r>
         <w:rPr>
           <w:rFonts w:ascii="Calibri" w:eastAsia="Calibri" w:hAnsi="Calibri" w:cs="Calibri"/>
@@ -2690,6 +2698,7 @@
         </w:rPr>
         <w:t>Artec</w:t>
       </w:r>
+      <w:proofErr w:type="spellEnd"/>
       <w:r>
         <w:rPr>
           <w:rFonts w:ascii="Calibri" w:eastAsia="Calibri" w:hAnsi="Calibri" w:cs="Calibri"/>
@@ -7031,12 +7040,16 @@
         <w:jc w:val="both"/>
         <w:rPr>
           <w:rFonts w:ascii="Calibri" w:eastAsia="Calibri" w:hAnsi="Calibri" w:cs="Calibri"/>
+          <w:b/>
+          <w:bCs/>
           <w:w w:val="99"/>
         </w:rPr>
       </w:pPr>
       <w:r>
         <w:rPr>
           <w:rFonts w:ascii="Calibri" w:eastAsia="Calibri" w:hAnsi="Calibri" w:cs="Calibri"/>
+          <w:b/>
+          <w:bCs/>
           <w:w w:val="99"/>
         </w:rPr>
         <w:t>Source</w:t>
@@ -7044,12 +7057,16 @@
       <w:r>
         <w:rPr>
           <w:rFonts w:ascii="Calibri" w:eastAsia="Calibri" w:hAnsi="Calibri" w:cs="Calibri"/>
-        </w:rPr>
-        <w:t xml:space="preserve"> </w:t>
-      </w:r>
-      <w:r>
-        <w:rPr>
-          <w:rFonts w:ascii="Calibri" w:eastAsia="Calibri" w:hAnsi="Calibri" w:cs="Calibri"/>
+          <w:b/>
+          <w:bCs/>
+        </w:rPr>
+        <w:t xml:space="preserve"> </w:t>
+      </w:r>
+      <w:r>
+        <w:rPr>
+          <w:rFonts w:ascii="Calibri" w:eastAsia="Calibri" w:hAnsi="Calibri" w:cs="Calibri"/>
+          <w:b/>
+          <w:bCs/>
           <w:w w:val="99"/>
         </w:rPr>
         <w:t>1</w:t>
@@ -7057,12 +7074,16 @@
       <w:r>
         <w:rPr>
           <w:rFonts w:ascii="Calibri" w:eastAsia="Calibri" w:hAnsi="Calibri" w:cs="Calibri"/>
-        </w:rPr>
-        <w:t xml:space="preserve"> </w:t>
-      </w:r>
-      <w:r>
-        <w:rPr>
-          <w:rFonts w:ascii="Calibri" w:eastAsia="Calibri" w:hAnsi="Calibri" w:cs="Calibri"/>
+          <w:b/>
+          <w:bCs/>
+        </w:rPr>
+        <w:t xml:space="preserve"> </w:t>
+      </w:r>
+      <w:r>
+        <w:rPr>
+          <w:rFonts w:ascii="Calibri" w:eastAsia="Calibri" w:hAnsi="Calibri" w:cs="Calibri"/>
+          <w:b/>
+          <w:bCs/>
           <w:w w:val="99"/>
         </w:rPr>
         <w:t>Link</w:t>
@@ -7070,6 +7091,8 @@
       <w:r>
         <w:rPr>
           <w:rFonts w:ascii="Calibri" w:eastAsia="Calibri" w:hAnsi="Calibri" w:cs="Calibri"/>
+          <w:b/>
+          <w:bCs/>
           <w:w w:val="99"/>
         </w:rPr>
         <w:t xml:space="preserve"> </w:t>
@@ -7079,6 +7102,8 @@
           <w:rPr>
             <w:rStyle w:val="Hyperlink"/>
             <w:rFonts w:ascii="Calibri" w:eastAsia="Calibri" w:hAnsi="Calibri" w:cs="Calibri"/>
+            <w:b/>
+            <w:bCs/>
             <w:w w:val="99"/>
           </w:rPr>
           <w:t>https://tails.boum.org/</w:t>
@@ -7092,11 +7117,15 @@
         <w:jc w:val="both"/>
         <w:rPr>
           <w:rFonts w:ascii="Calibri" w:eastAsia="Calibri" w:hAnsi="Calibri" w:cs="Calibri"/>
+          <w:b/>
+          <w:bCs/>
         </w:rPr>
       </w:pPr>
       <w:r>
         <w:rPr>
           <w:rFonts w:ascii="Calibri" w:eastAsia="Calibri" w:hAnsi="Calibri" w:cs="Calibri"/>
+          <w:b/>
+          <w:bCs/>
           <w:w w:val="99"/>
         </w:rPr>
         <w:t>Source</w:t>
@@ -7104,12 +7133,16 @@
       <w:r>
         <w:rPr>
           <w:rFonts w:ascii="Calibri" w:eastAsia="Calibri" w:hAnsi="Calibri" w:cs="Calibri"/>
-        </w:rPr>
-        <w:t xml:space="preserve"> </w:t>
-      </w:r>
-      <w:r>
-        <w:rPr>
-          <w:rFonts w:ascii="Calibri" w:eastAsia="Calibri" w:hAnsi="Calibri" w:cs="Calibri"/>
+          <w:b/>
+          <w:bCs/>
+        </w:rPr>
+        <w:t xml:space="preserve"> </w:t>
+      </w:r>
+      <w:r>
+        <w:rPr>
+          <w:rFonts w:ascii="Calibri" w:eastAsia="Calibri" w:hAnsi="Calibri" w:cs="Calibri"/>
+          <w:b/>
+          <w:bCs/>
           <w:w w:val="99"/>
         </w:rPr>
         <w:t>2</w:t>
@@ -7117,12 +7150,16 @@
       <w:r>
         <w:rPr>
           <w:rFonts w:ascii="Calibri" w:eastAsia="Calibri" w:hAnsi="Calibri" w:cs="Calibri"/>
-        </w:rPr>
-        <w:t xml:space="preserve"> </w:t>
-      </w:r>
-      <w:r>
-        <w:rPr>
-          <w:rFonts w:ascii="Calibri" w:eastAsia="Calibri" w:hAnsi="Calibri" w:cs="Calibri"/>
+          <w:b/>
+          <w:bCs/>
+        </w:rPr>
+        <w:t xml:space="preserve"> </w:t>
+      </w:r>
+      <w:r>
+        <w:rPr>
+          <w:rFonts w:ascii="Calibri" w:eastAsia="Calibri" w:hAnsi="Calibri" w:cs="Calibri"/>
+          <w:b/>
+          <w:bCs/>
           <w:w w:val="99"/>
         </w:rPr>
         <w:t>Link:</w:t>
@@ -7130,6 +7167,8 @@
       <w:r>
         <w:rPr>
           <w:rFonts w:ascii="Calibri" w:eastAsia="Calibri" w:hAnsi="Calibri" w:cs="Calibri"/>
+          <w:b/>
+          <w:bCs/>
         </w:rPr>
         <w:t xml:space="preserve">  </w:t>
       </w:r>
@@ -7138,6 +7177,8 @@
           <w:rPr>
             <w:rStyle w:val="Hyperlink"/>
             <w:rFonts w:ascii="Calibri" w:eastAsia="Calibri" w:hAnsi="Calibri" w:cs="Calibri"/>
+            <w:b/>
+            <w:bCs/>
           </w:rPr>
           <w:t>https://distrowatch.com/table.php?distribution=tails</w:t>
         </w:r>
@@ -7145,6 +7186,8 @@
       <w:r>
         <w:rPr>
           <w:rFonts w:ascii="Calibri" w:eastAsia="Calibri" w:hAnsi="Calibri" w:cs="Calibri"/>
+          <w:b/>
+          <w:bCs/>
         </w:rPr>
         <w:t xml:space="preserve"> </w:t>
       </w:r>
@@ -7646,23 +7689,32 @@
     <w:p>
       <w:pPr>
         <w:ind w:left="817" w:right="109"/>
-        <w:jc w:val="center"/>
-        <w:rPr>
-          <w:rFonts w:ascii="Calibri" w:eastAsia="Calibri" w:hAnsi="Calibri" w:cs="Calibri"/>
+        <w:rPr>
+          <w:rFonts w:ascii="Calibri" w:eastAsia="Calibri" w:hAnsi="Calibri" w:cs="Calibri"/>
+          <w:b/>
+          <w:bCs/>
         </w:rPr>
       </w:pPr>
       <w:r>
         <w:rPr>
+          <w:b/>
+          <w:bCs/>
           <w:w w:val="99"/>
         </w:rPr>
         <w:t>•</w:t>
       </w:r>
       <w:r>
-        <w:t xml:space="preserve">  </w:t>
-      </w:r>
-      <w:r>
-        <w:rPr>
-          <w:rFonts w:ascii="Calibri" w:eastAsia="Calibri" w:hAnsi="Calibri" w:cs="Calibri"/>
+        <w:rPr>
+          <w:b/>
+          <w:bCs/>
+        </w:rPr>
+        <w:t xml:space="preserve">  </w:t>
+      </w:r>
+      <w:r>
+        <w:rPr>
+          <w:rFonts w:ascii="Calibri" w:eastAsia="Calibri" w:hAnsi="Calibri" w:cs="Calibri"/>
+          <w:b/>
+          <w:bCs/>
           <w:w w:val="99"/>
         </w:rPr>
         <w:t>Historical</w:t>
@@ -7670,12 +7722,16 @@
       <w:r>
         <w:rPr>
           <w:rFonts w:ascii="Calibri" w:eastAsia="Calibri" w:hAnsi="Calibri" w:cs="Calibri"/>
-        </w:rPr>
-        <w:t xml:space="preserve"> </w:t>
-      </w:r>
-      <w:r>
-        <w:rPr>
-          <w:rFonts w:ascii="Calibri" w:eastAsia="Calibri" w:hAnsi="Calibri" w:cs="Calibri"/>
+          <w:b/>
+          <w:bCs/>
+        </w:rPr>
+        <w:t xml:space="preserve"> </w:t>
+      </w:r>
+      <w:r>
+        <w:rPr>
+          <w:rFonts w:ascii="Calibri" w:eastAsia="Calibri" w:hAnsi="Calibri" w:cs="Calibri"/>
+          <w:b/>
+          <w:bCs/>
           <w:w w:val="99"/>
         </w:rPr>
         <w:t>Reason:</w:t>
@@ -7683,12 +7739,16 @@
       <w:r>
         <w:rPr>
           <w:rFonts w:ascii="Calibri" w:eastAsia="Calibri" w:hAnsi="Calibri" w:cs="Calibri"/>
-        </w:rPr>
-        <w:t xml:space="preserve">  </w:t>
-      </w:r>
-      <w:r>
-        <w:rPr>
-          <w:rFonts w:ascii="Calibri" w:eastAsia="Calibri" w:hAnsi="Calibri" w:cs="Calibri"/>
+          <w:b/>
+          <w:bCs/>
+        </w:rPr>
+        <w:t xml:space="preserve">  </w:t>
+      </w:r>
+      <w:r>
+        <w:rPr>
+          <w:rFonts w:ascii="Calibri" w:eastAsia="Calibri" w:hAnsi="Calibri" w:cs="Calibri"/>
+          <w:b/>
+          <w:bCs/>
           <w:w w:val="99"/>
         </w:rPr>
         <w:t xml:space="preserve">It allows for maximum privacy from the </w:t>
@@ -7697,6 +7757,8 @@
       <w:r>
         <w:rPr>
           <w:rFonts w:ascii="Calibri" w:eastAsia="Calibri" w:hAnsi="Calibri" w:cs="Calibri"/>
+          <w:b/>
+          <w:bCs/>
           <w:w w:val="99"/>
         </w:rPr>
         <w:t>ever increasing</w:t>
@@ -7705,6 +7767,8 @@
       <w:r>
         <w:rPr>
           <w:rFonts w:ascii="Calibri" w:eastAsia="Calibri" w:hAnsi="Calibri" w:cs="Calibri"/>
+          <w:b/>
+          <w:bCs/>
           <w:w w:val="99"/>
         </w:rPr>
         <w:t xml:space="preserve"> surveillance of the internet</w:t>
@@ -7714,23 +7778,32 @@
       <w:pPr>
         <w:spacing w:before="74"/>
         <w:ind w:left="817" w:right="125"/>
-        <w:jc w:val="center"/>
-        <w:rPr>
-          <w:rFonts w:ascii="Calibri" w:eastAsia="Calibri" w:hAnsi="Calibri" w:cs="Calibri"/>
+        <w:rPr>
+          <w:rFonts w:ascii="Calibri" w:eastAsia="Calibri" w:hAnsi="Calibri" w:cs="Calibri"/>
+          <w:b/>
+          <w:bCs/>
         </w:rPr>
       </w:pPr>
       <w:r>
         <w:rPr>
+          <w:b/>
+          <w:bCs/>
           <w:w w:val="99"/>
         </w:rPr>
         <w:t>•</w:t>
       </w:r>
       <w:r>
-        <w:t xml:space="preserve">  </w:t>
-      </w:r>
-      <w:r>
-        <w:rPr>
-          <w:rFonts w:ascii="Calibri" w:eastAsia="Calibri" w:hAnsi="Calibri" w:cs="Calibri"/>
+        <w:rPr>
+          <w:b/>
+          <w:bCs/>
+        </w:rPr>
+        <w:t xml:space="preserve">  </w:t>
+      </w:r>
+      <w:r>
+        <w:rPr>
+          <w:rFonts w:ascii="Calibri" w:eastAsia="Calibri" w:hAnsi="Calibri" w:cs="Calibri"/>
+          <w:b/>
+          <w:bCs/>
           <w:w w:val="99"/>
         </w:rPr>
         <w:t>Financial</w:t>
@@ -7738,12 +7811,16 @@
       <w:r>
         <w:rPr>
           <w:rFonts w:ascii="Calibri" w:eastAsia="Calibri" w:hAnsi="Calibri" w:cs="Calibri"/>
-        </w:rPr>
-        <w:t xml:space="preserve"> </w:t>
-      </w:r>
-      <w:r>
-        <w:rPr>
-          <w:rFonts w:ascii="Calibri" w:eastAsia="Calibri" w:hAnsi="Calibri" w:cs="Calibri"/>
+          <w:b/>
+          <w:bCs/>
+        </w:rPr>
+        <w:t xml:space="preserve"> </w:t>
+      </w:r>
+      <w:r>
+        <w:rPr>
+          <w:rFonts w:ascii="Calibri" w:eastAsia="Calibri" w:hAnsi="Calibri" w:cs="Calibri"/>
+          <w:b/>
+          <w:bCs/>
           <w:w w:val="99"/>
         </w:rPr>
         <w:t>Reason</w:t>
@@ -7751,6 +7828,8 @@
       <w:r>
         <w:rPr>
           <w:rFonts w:ascii="Calibri" w:eastAsia="Calibri" w:hAnsi="Calibri" w:cs="Calibri"/>
+          <w:b/>
+          <w:bCs/>
           <w:w w:val="99"/>
         </w:rPr>
         <w:t xml:space="preserve">: Some people need a </w:t>
@@ -7759,6 +7838,8 @@
       <w:r>
         <w:rPr>
           <w:rFonts w:ascii="Calibri" w:eastAsia="Calibri" w:hAnsi="Calibri" w:cs="Calibri"/>
+          <w:b/>
+          <w:bCs/>
           <w:w w:val="99"/>
         </w:rPr>
         <w:t>light weight</w:t>
@@ -7767,6 +7848,8 @@
       <w:r>
         <w:rPr>
           <w:rFonts w:ascii="Calibri" w:eastAsia="Calibri" w:hAnsi="Calibri" w:cs="Calibri"/>
+          <w:b/>
+          <w:bCs/>
           <w:w w:val="99"/>
         </w:rPr>
         <w:t xml:space="preserve"> OS to make purchases on that cannot be tracked</w:t>
@@ -7776,23 +7859,32 @@
       <w:pPr>
         <w:spacing w:before="74"/>
         <w:ind w:left="817" w:right="101"/>
-        <w:jc w:val="center"/>
-        <w:rPr>
-          <w:rFonts w:ascii="Calibri" w:eastAsia="Calibri" w:hAnsi="Calibri" w:cs="Calibri"/>
+        <w:rPr>
+          <w:rFonts w:ascii="Calibri" w:eastAsia="Calibri" w:hAnsi="Calibri" w:cs="Calibri"/>
+          <w:b/>
+          <w:bCs/>
         </w:rPr>
       </w:pPr>
       <w:r>
         <w:rPr>
+          <w:b/>
+          <w:bCs/>
           <w:w w:val="99"/>
         </w:rPr>
         <w:t>•</w:t>
       </w:r>
       <w:r>
-        <w:t xml:space="preserve">  </w:t>
-      </w:r>
-      <w:r>
-        <w:rPr>
-          <w:rFonts w:ascii="Calibri" w:eastAsia="Calibri" w:hAnsi="Calibri" w:cs="Calibri"/>
+        <w:rPr>
+          <w:b/>
+          <w:bCs/>
+        </w:rPr>
+        <w:t xml:space="preserve">  </w:t>
+      </w:r>
+      <w:r>
+        <w:rPr>
+          <w:rFonts w:ascii="Calibri" w:eastAsia="Calibri" w:hAnsi="Calibri" w:cs="Calibri"/>
+          <w:b/>
+          <w:bCs/>
           <w:w w:val="99"/>
         </w:rPr>
         <w:t>Hardware</w:t>
@@ -7800,12 +7892,16 @@
       <w:r>
         <w:rPr>
           <w:rFonts w:ascii="Calibri" w:eastAsia="Calibri" w:hAnsi="Calibri" w:cs="Calibri"/>
-        </w:rPr>
-        <w:t xml:space="preserve"> </w:t>
-      </w:r>
-      <w:r>
-        <w:rPr>
-          <w:rFonts w:ascii="Calibri" w:eastAsia="Calibri" w:hAnsi="Calibri" w:cs="Calibri"/>
+          <w:b/>
+          <w:bCs/>
+        </w:rPr>
+        <w:t xml:space="preserve"> </w:t>
+      </w:r>
+      <w:r>
+        <w:rPr>
+          <w:rFonts w:ascii="Calibri" w:eastAsia="Calibri" w:hAnsi="Calibri" w:cs="Calibri"/>
+          <w:b/>
+          <w:bCs/>
           <w:w w:val="99"/>
         </w:rPr>
         <w:t>Reason</w:t>
@@ -7813,6 +7909,8 @@
       <w:r>
         <w:rPr>
           <w:rFonts w:ascii="Calibri" w:eastAsia="Calibri" w:hAnsi="Calibri" w:cs="Calibri"/>
+          <w:b/>
+          <w:bCs/>
           <w:w w:val="99"/>
         </w:rPr>
         <w:t>: the whole OS launches off a thumb drive, it is like carrying a public computer in your pocket</w:t>
@@ -7825,21 +7923,31 @@
         <w:jc w:val="both"/>
         <w:rPr>
           <w:rFonts w:ascii="Calibri" w:eastAsia="Calibri" w:hAnsi="Calibri" w:cs="Calibri"/>
+          <w:b/>
+          <w:bCs/>
           <w:w w:val="99"/>
         </w:rPr>
       </w:pPr>
       <w:r>
         <w:rPr>
+          <w:b/>
+          <w:bCs/>
           <w:w w:val="99"/>
         </w:rPr>
         <w:t>•</w:t>
       </w:r>
       <w:r>
-        <w:t xml:space="preserve">  </w:t>
-      </w:r>
-      <w:r>
-        <w:rPr>
-          <w:rFonts w:ascii="Calibri" w:eastAsia="Calibri" w:hAnsi="Calibri" w:cs="Calibri"/>
+        <w:rPr>
+          <w:b/>
+          <w:bCs/>
+        </w:rPr>
+        <w:t xml:space="preserve">  </w:t>
+      </w:r>
+      <w:r>
+        <w:rPr>
+          <w:rFonts w:ascii="Calibri" w:eastAsia="Calibri" w:hAnsi="Calibri" w:cs="Calibri"/>
+          <w:b/>
+          <w:bCs/>
           <w:w w:val="99"/>
         </w:rPr>
         <w:t>Purposeful</w:t>
@@ -7847,12 +7955,16 @@
       <w:r>
         <w:rPr>
           <w:rFonts w:ascii="Calibri" w:eastAsia="Calibri" w:hAnsi="Calibri" w:cs="Calibri"/>
-        </w:rPr>
-        <w:t xml:space="preserve"> </w:t>
-      </w:r>
-      <w:r>
-        <w:rPr>
-          <w:rFonts w:ascii="Calibri" w:eastAsia="Calibri" w:hAnsi="Calibri" w:cs="Calibri"/>
+          <w:b/>
+          <w:bCs/>
+        </w:rPr>
+        <w:t xml:space="preserve"> </w:t>
+      </w:r>
+      <w:r>
+        <w:rPr>
+          <w:rFonts w:ascii="Calibri" w:eastAsia="Calibri" w:hAnsi="Calibri" w:cs="Calibri"/>
+          <w:b/>
+          <w:bCs/>
           <w:w w:val="99"/>
         </w:rPr>
         <w:t>Reason</w:t>
@@ -7860,6 +7972,8 @@
       <w:r>
         <w:rPr>
           <w:rFonts w:ascii="Calibri" w:eastAsia="Calibri" w:hAnsi="Calibri" w:cs="Calibri"/>
+          <w:b/>
+          <w:bCs/>
           <w:w w:val="99"/>
         </w:rPr>
         <w:t xml:space="preserve">: To give maximum security and privacy to users </w:t>
@@ -7872,11 +7986,15 @@
         <w:jc w:val="both"/>
         <w:rPr>
           <w:rFonts w:ascii="Calibri" w:eastAsia="Calibri" w:hAnsi="Calibri" w:cs="Calibri"/>
+          <w:b/>
+          <w:bCs/>
         </w:rPr>
       </w:pPr>
       <w:r>
         <w:rPr>
           <w:rFonts w:ascii="Calibri" w:eastAsia="Calibri" w:hAnsi="Calibri" w:cs="Calibri"/>
+          <w:b/>
+          <w:bCs/>
           <w:w w:val="99"/>
         </w:rPr>
         <w:t>Source</w:t>
@@ -7884,12 +8002,16 @@
       <w:r>
         <w:rPr>
           <w:rFonts w:ascii="Calibri" w:eastAsia="Calibri" w:hAnsi="Calibri" w:cs="Calibri"/>
-        </w:rPr>
-        <w:t xml:space="preserve"> </w:t>
-      </w:r>
-      <w:r>
-        <w:rPr>
-          <w:rFonts w:ascii="Calibri" w:eastAsia="Calibri" w:hAnsi="Calibri" w:cs="Calibri"/>
+          <w:b/>
+          <w:bCs/>
+        </w:rPr>
+        <w:t xml:space="preserve"> </w:t>
+      </w:r>
+      <w:r>
+        <w:rPr>
+          <w:rFonts w:ascii="Calibri" w:eastAsia="Calibri" w:hAnsi="Calibri" w:cs="Calibri"/>
+          <w:b/>
+          <w:bCs/>
           <w:w w:val="99"/>
         </w:rPr>
         <w:t>Link:</w:t>
@@ -7897,12 +8019,16 @@
       <w:r>
         <w:rPr>
           <w:rFonts w:ascii="Calibri" w:eastAsia="Calibri" w:hAnsi="Calibri" w:cs="Calibri"/>
-        </w:rPr>
-        <w:t xml:space="preserve">  </w:t>
-      </w:r>
-      <w:r>
-        <w:rPr>
-          <w:rFonts w:ascii="Calibri" w:eastAsia="Calibri" w:hAnsi="Calibri" w:cs="Calibri"/>
+          <w:b/>
+          <w:bCs/>
+        </w:rPr>
+        <w:t xml:space="preserve">  </w:t>
+      </w:r>
+      <w:r>
+        <w:rPr>
+          <w:rFonts w:ascii="Calibri" w:eastAsia="Calibri" w:hAnsi="Calibri" w:cs="Calibri"/>
+          <w:b/>
+          <w:bCs/>
         </w:rPr>
         <w:t>https://www.wired.co.uk/article/tails-operating-software</w:t>
       </w:r>
@@ -8495,12 +8621,16 @@
         <w:jc w:val="both"/>
         <w:rPr>
           <w:rFonts w:ascii="Calibri" w:eastAsia="Calibri" w:hAnsi="Calibri" w:cs="Calibri"/>
+          <w:b/>
+          <w:bCs/>
           <w:w w:val="99"/>
         </w:rPr>
       </w:pPr>
       <w:r>
         <w:rPr>
           <w:rFonts w:ascii="Calibri" w:eastAsia="Calibri" w:hAnsi="Calibri" w:cs="Calibri"/>
+          <w:b/>
+          <w:bCs/>
           <w:w w:val="99"/>
         </w:rPr>
         <w:t>(a)</w:t>
@@ -8508,12 +8638,16 @@
       <w:r>
         <w:rPr>
           <w:rFonts w:ascii="Calibri" w:eastAsia="Calibri" w:hAnsi="Calibri" w:cs="Calibri"/>
-        </w:rPr>
-        <w:t xml:space="preserve">  </w:t>
-      </w:r>
-      <w:r>
-        <w:rPr>
-          <w:rFonts w:ascii="Calibri" w:eastAsia="Calibri" w:hAnsi="Calibri" w:cs="Calibri"/>
+          <w:b/>
+          <w:bCs/>
+        </w:rPr>
+        <w:t xml:space="preserve">  </w:t>
+      </w:r>
+      <w:r>
+        <w:rPr>
+          <w:rFonts w:ascii="Calibri" w:eastAsia="Calibri" w:hAnsi="Calibri" w:cs="Calibri"/>
+          <w:b/>
+          <w:bCs/>
           <w:w w:val="99"/>
         </w:rPr>
         <w:t>Windows,</w:t>
@@ -8521,12 +8655,16 @@
       <w:r>
         <w:rPr>
           <w:rFonts w:ascii="Calibri" w:eastAsia="Calibri" w:hAnsi="Calibri" w:cs="Calibri"/>
-        </w:rPr>
-        <w:t xml:space="preserve"> </w:t>
-      </w:r>
-      <w:r>
-        <w:rPr>
-          <w:rFonts w:ascii="Calibri" w:eastAsia="Calibri" w:hAnsi="Calibri" w:cs="Calibri"/>
+          <w:b/>
+          <w:bCs/>
+        </w:rPr>
+        <w:t xml:space="preserve"> </w:t>
+      </w:r>
+      <w:r>
+        <w:rPr>
+          <w:rFonts w:ascii="Calibri" w:eastAsia="Calibri" w:hAnsi="Calibri" w:cs="Calibri"/>
+          <w:b/>
+          <w:bCs/>
           <w:w w:val="99"/>
         </w:rPr>
         <w:t>Name</w:t>
@@ -8534,12 +8672,16 @@
       <w:r>
         <w:rPr>
           <w:rFonts w:ascii="Calibri" w:eastAsia="Calibri" w:hAnsi="Calibri" w:cs="Calibri"/>
-        </w:rPr>
-        <w:t xml:space="preserve"> </w:t>
-      </w:r>
-      <w:r>
-        <w:rPr>
-          <w:rFonts w:ascii="Calibri" w:eastAsia="Calibri" w:hAnsi="Calibri" w:cs="Calibri"/>
+          <w:b/>
+          <w:bCs/>
+        </w:rPr>
+        <w:t xml:space="preserve"> </w:t>
+      </w:r>
+      <w:r>
+        <w:rPr>
+          <w:rFonts w:ascii="Calibri" w:eastAsia="Calibri" w:hAnsi="Calibri" w:cs="Calibri"/>
+          <w:b/>
+          <w:bCs/>
           <w:w w:val="99"/>
         </w:rPr>
         <w:t>/</w:t>
@@ -8547,12 +8689,16 @@
       <w:r>
         <w:rPr>
           <w:rFonts w:ascii="Calibri" w:eastAsia="Calibri" w:hAnsi="Calibri" w:cs="Calibri"/>
-        </w:rPr>
-        <w:t xml:space="preserve"> </w:t>
-      </w:r>
-      <w:r>
-        <w:rPr>
-          <w:rFonts w:ascii="Calibri" w:eastAsia="Calibri" w:hAnsi="Calibri" w:cs="Calibri"/>
+          <w:b/>
+          <w:bCs/>
+        </w:rPr>
+        <w:t xml:space="preserve"> </w:t>
+      </w:r>
+      <w:r>
+        <w:rPr>
+          <w:rFonts w:ascii="Calibri" w:eastAsia="Calibri" w:hAnsi="Calibri" w:cs="Calibri"/>
+          <w:b/>
+          <w:bCs/>
           <w:w w:val="99"/>
         </w:rPr>
         <w:t>Version</w:t>
@@ -8560,12 +8706,16 @@
       <w:r>
         <w:rPr>
           <w:rFonts w:ascii="Calibri" w:eastAsia="Calibri" w:hAnsi="Calibri" w:cs="Calibri"/>
-        </w:rPr>
-        <w:t xml:space="preserve"> </w:t>
-      </w:r>
-      <w:r>
-        <w:rPr>
-          <w:rFonts w:ascii="Calibri" w:eastAsia="Calibri" w:hAnsi="Calibri" w:cs="Calibri"/>
+          <w:b/>
+          <w:bCs/>
+        </w:rPr>
+        <w:t xml:space="preserve"> </w:t>
+      </w:r>
+      <w:r>
+        <w:rPr>
+          <w:rFonts w:ascii="Calibri" w:eastAsia="Calibri" w:hAnsi="Calibri" w:cs="Calibri"/>
+          <w:b/>
+          <w:bCs/>
           <w:w w:val="99"/>
         </w:rPr>
         <w:t>Number:</w:t>
@@ -8573,12 +8723,16 @@
       <w:r>
         <w:rPr>
           <w:rFonts w:ascii="Calibri" w:eastAsia="Calibri" w:hAnsi="Calibri" w:cs="Calibri"/>
-        </w:rPr>
-        <w:t xml:space="preserve">  </w:t>
-      </w:r>
-      <w:r>
-        <w:rPr>
-          <w:rFonts w:ascii="Calibri" w:eastAsia="Calibri" w:hAnsi="Calibri" w:cs="Calibri"/>
+          <w:b/>
+          <w:bCs/>
+        </w:rPr>
+        <w:t xml:space="preserve">  </w:t>
+      </w:r>
+      <w:r>
+        <w:rPr>
+          <w:rFonts w:ascii="Calibri" w:eastAsia="Calibri" w:hAnsi="Calibri" w:cs="Calibri"/>
+          <w:b/>
+          <w:bCs/>
           <w:w w:val="99"/>
         </w:rPr>
         <w:t>N/A</w:t>
@@ -8591,12 +8745,16 @@
         <w:jc w:val="both"/>
         <w:rPr>
           <w:rFonts w:ascii="Calibri" w:eastAsia="Calibri" w:hAnsi="Calibri" w:cs="Calibri"/>
+          <w:b/>
+          <w:bCs/>
           <w:w w:val="99"/>
         </w:rPr>
       </w:pPr>
       <w:r>
         <w:rPr>
           <w:rFonts w:ascii="Calibri" w:eastAsia="Calibri" w:hAnsi="Calibri" w:cs="Calibri"/>
+          <w:b/>
+          <w:bCs/>
           <w:w w:val="99"/>
         </w:rPr>
         <w:t xml:space="preserve"> (b)</w:t>
@@ -8604,12 +8762,16 @@
       <w:r>
         <w:rPr>
           <w:rFonts w:ascii="Calibri" w:eastAsia="Calibri" w:hAnsi="Calibri" w:cs="Calibri"/>
-        </w:rPr>
-        <w:t xml:space="preserve">  </w:t>
-      </w:r>
-      <w:r>
-        <w:rPr>
-          <w:rFonts w:ascii="Calibri" w:eastAsia="Calibri" w:hAnsi="Calibri" w:cs="Calibri"/>
+          <w:b/>
+          <w:bCs/>
+        </w:rPr>
+        <w:t xml:space="preserve">  </w:t>
+      </w:r>
+      <w:r>
+        <w:rPr>
+          <w:rFonts w:ascii="Calibri" w:eastAsia="Calibri" w:hAnsi="Calibri" w:cs="Calibri"/>
+          <w:b/>
+          <w:bCs/>
           <w:w w:val="99"/>
         </w:rPr>
         <w:t>Macintosh,</w:t>
@@ -8617,12 +8779,16 @@
       <w:r>
         <w:rPr>
           <w:rFonts w:ascii="Calibri" w:eastAsia="Calibri" w:hAnsi="Calibri" w:cs="Calibri"/>
-        </w:rPr>
-        <w:t xml:space="preserve"> </w:t>
-      </w:r>
-      <w:r>
-        <w:rPr>
-          <w:rFonts w:ascii="Calibri" w:eastAsia="Calibri" w:hAnsi="Calibri" w:cs="Calibri"/>
+          <w:b/>
+          <w:bCs/>
+        </w:rPr>
+        <w:t xml:space="preserve"> </w:t>
+      </w:r>
+      <w:r>
+        <w:rPr>
+          <w:rFonts w:ascii="Calibri" w:eastAsia="Calibri" w:hAnsi="Calibri" w:cs="Calibri"/>
+          <w:b/>
+          <w:bCs/>
           <w:w w:val="99"/>
         </w:rPr>
         <w:t>Name</w:t>
@@ -8630,12 +8796,16 @@
       <w:r>
         <w:rPr>
           <w:rFonts w:ascii="Calibri" w:eastAsia="Calibri" w:hAnsi="Calibri" w:cs="Calibri"/>
-        </w:rPr>
-        <w:t xml:space="preserve"> </w:t>
-      </w:r>
-      <w:r>
-        <w:rPr>
-          <w:rFonts w:ascii="Calibri" w:eastAsia="Calibri" w:hAnsi="Calibri" w:cs="Calibri"/>
+          <w:b/>
+          <w:bCs/>
+        </w:rPr>
+        <w:t xml:space="preserve"> </w:t>
+      </w:r>
+      <w:r>
+        <w:rPr>
+          <w:rFonts w:ascii="Calibri" w:eastAsia="Calibri" w:hAnsi="Calibri" w:cs="Calibri"/>
+          <w:b/>
+          <w:bCs/>
           <w:w w:val="99"/>
         </w:rPr>
         <w:t>/</w:t>
@@ -8643,12 +8813,16 @@
       <w:r>
         <w:rPr>
           <w:rFonts w:ascii="Calibri" w:eastAsia="Calibri" w:hAnsi="Calibri" w:cs="Calibri"/>
-        </w:rPr>
-        <w:t xml:space="preserve"> </w:t>
-      </w:r>
-      <w:r>
-        <w:rPr>
-          <w:rFonts w:ascii="Calibri" w:eastAsia="Calibri" w:hAnsi="Calibri" w:cs="Calibri"/>
+          <w:b/>
+          <w:bCs/>
+        </w:rPr>
+        <w:t xml:space="preserve"> </w:t>
+      </w:r>
+      <w:r>
+        <w:rPr>
+          <w:rFonts w:ascii="Calibri" w:eastAsia="Calibri" w:hAnsi="Calibri" w:cs="Calibri"/>
+          <w:b/>
+          <w:bCs/>
           <w:w w:val="99"/>
         </w:rPr>
         <w:t>Version</w:t>
@@ -8656,12 +8830,16 @@
       <w:r>
         <w:rPr>
           <w:rFonts w:ascii="Calibri" w:eastAsia="Calibri" w:hAnsi="Calibri" w:cs="Calibri"/>
-        </w:rPr>
-        <w:t xml:space="preserve"> </w:t>
-      </w:r>
-      <w:r>
-        <w:rPr>
-          <w:rFonts w:ascii="Calibri" w:eastAsia="Calibri" w:hAnsi="Calibri" w:cs="Calibri"/>
+          <w:b/>
+          <w:bCs/>
+        </w:rPr>
+        <w:t xml:space="preserve"> </w:t>
+      </w:r>
+      <w:r>
+        <w:rPr>
+          <w:rFonts w:ascii="Calibri" w:eastAsia="Calibri" w:hAnsi="Calibri" w:cs="Calibri"/>
+          <w:b/>
+          <w:bCs/>
           <w:w w:val="99"/>
         </w:rPr>
         <w:t>Number:</w:t>
@@ -8669,12 +8847,16 @@
       <w:r>
         <w:rPr>
           <w:rFonts w:ascii="Calibri" w:eastAsia="Calibri" w:hAnsi="Calibri" w:cs="Calibri"/>
+          <w:b/>
+          <w:bCs/>
         </w:rPr>
         <w:t xml:space="preserve">   </w:t>
       </w:r>
       <w:r>
         <w:rPr>
           <w:rFonts w:ascii="Calibri" w:eastAsia="Calibri" w:hAnsi="Calibri" w:cs="Calibri"/>
+          <w:b/>
+          <w:bCs/>
           <w:w w:val="99"/>
         </w:rPr>
         <w:t>N/A</w:t>
@@ -8687,12 +8869,16 @@
         <w:jc w:val="both"/>
         <w:rPr>
           <w:rFonts w:ascii="Calibri" w:eastAsia="Calibri" w:hAnsi="Calibri" w:cs="Calibri"/>
+          <w:b/>
+          <w:bCs/>
           <w:w w:val="99"/>
         </w:rPr>
       </w:pPr>
       <w:r>
         <w:rPr>
           <w:rFonts w:ascii="Calibri" w:eastAsia="Calibri" w:hAnsi="Calibri" w:cs="Calibri"/>
+          <w:b/>
+          <w:bCs/>
           <w:w w:val="99"/>
         </w:rPr>
         <w:t>(c)</w:t>
@@ -8700,12 +8886,16 @@
       <w:r>
         <w:rPr>
           <w:rFonts w:ascii="Calibri" w:eastAsia="Calibri" w:hAnsi="Calibri" w:cs="Calibri"/>
-        </w:rPr>
-        <w:t xml:space="preserve">  </w:t>
-      </w:r>
-      <w:r>
-        <w:rPr>
-          <w:rFonts w:ascii="Calibri" w:eastAsia="Calibri" w:hAnsi="Calibri" w:cs="Calibri"/>
+          <w:b/>
+          <w:bCs/>
+        </w:rPr>
+        <w:t xml:space="preserve">  </w:t>
+      </w:r>
+      <w:r>
+        <w:rPr>
+          <w:rFonts w:ascii="Calibri" w:eastAsia="Calibri" w:hAnsi="Calibri" w:cs="Calibri"/>
+          <w:b/>
+          <w:bCs/>
           <w:w w:val="99"/>
         </w:rPr>
         <w:t>Linux,</w:t>
@@ -8713,12 +8903,16 @@
       <w:r>
         <w:rPr>
           <w:rFonts w:ascii="Calibri" w:eastAsia="Calibri" w:hAnsi="Calibri" w:cs="Calibri"/>
-        </w:rPr>
-        <w:t xml:space="preserve"> </w:t>
-      </w:r>
-      <w:r>
-        <w:rPr>
-          <w:rFonts w:ascii="Calibri" w:eastAsia="Calibri" w:hAnsi="Calibri" w:cs="Calibri"/>
+          <w:b/>
+          <w:bCs/>
+        </w:rPr>
+        <w:t xml:space="preserve"> </w:t>
+      </w:r>
+      <w:r>
+        <w:rPr>
+          <w:rFonts w:ascii="Calibri" w:eastAsia="Calibri" w:hAnsi="Calibri" w:cs="Calibri"/>
+          <w:b/>
+          <w:bCs/>
           <w:w w:val="99"/>
         </w:rPr>
         <w:t>Name</w:t>
@@ -8726,12 +8920,16 @@
       <w:r>
         <w:rPr>
           <w:rFonts w:ascii="Calibri" w:eastAsia="Calibri" w:hAnsi="Calibri" w:cs="Calibri"/>
-        </w:rPr>
-        <w:t xml:space="preserve"> </w:t>
-      </w:r>
-      <w:r>
-        <w:rPr>
-          <w:rFonts w:ascii="Calibri" w:eastAsia="Calibri" w:hAnsi="Calibri" w:cs="Calibri"/>
+          <w:b/>
+          <w:bCs/>
+        </w:rPr>
+        <w:t xml:space="preserve"> </w:t>
+      </w:r>
+      <w:r>
+        <w:rPr>
+          <w:rFonts w:ascii="Calibri" w:eastAsia="Calibri" w:hAnsi="Calibri" w:cs="Calibri"/>
+          <w:b/>
+          <w:bCs/>
           <w:w w:val="99"/>
         </w:rPr>
         <w:t>/</w:t>
@@ -8739,12 +8937,16 @@
       <w:r>
         <w:rPr>
           <w:rFonts w:ascii="Calibri" w:eastAsia="Calibri" w:hAnsi="Calibri" w:cs="Calibri"/>
-        </w:rPr>
-        <w:t xml:space="preserve"> </w:t>
-      </w:r>
-      <w:r>
-        <w:rPr>
-          <w:rFonts w:ascii="Calibri" w:eastAsia="Calibri" w:hAnsi="Calibri" w:cs="Calibri"/>
+          <w:b/>
+          <w:bCs/>
+        </w:rPr>
+        <w:t xml:space="preserve"> </w:t>
+      </w:r>
+      <w:r>
+        <w:rPr>
+          <w:rFonts w:ascii="Calibri" w:eastAsia="Calibri" w:hAnsi="Calibri" w:cs="Calibri"/>
+          <w:b/>
+          <w:bCs/>
           <w:w w:val="99"/>
         </w:rPr>
         <w:t>Version</w:t>
@@ -8752,12 +8954,16 @@
       <w:r>
         <w:rPr>
           <w:rFonts w:ascii="Calibri" w:eastAsia="Calibri" w:hAnsi="Calibri" w:cs="Calibri"/>
-        </w:rPr>
-        <w:t xml:space="preserve"> </w:t>
-      </w:r>
-      <w:r>
-        <w:rPr>
-          <w:rFonts w:ascii="Calibri" w:eastAsia="Calibri" w:hAnsi="Calibri" w:cs="Calibri"/>
+          <w:b/>
+          <w:bCs/>
+        </w:rPr>
+        <w:t xml:space="preserve"> </w:t>
+      </w:r>
+      <w:r>
+        <w:rPr>
+          <w:rFonts w:ascii="Calibri" w:eastAsia="Calibri" w:hAnsi="Calibri" w:cs="Calibri"/>
+          <w:b/>
+          <w:bCs/>
           <w:w w:val="99"/>
         </w:rPr>
         <w:t>Number:</w:t>
@@ -8765,12 +8971,16 @@
       <w:r>
         <w:rPr>
           <w:rFonts w:ascii="Calibri" w:eastAsia="Calibri" w:hAnsi="Calibri" w:cs="Calibri"/>
+          <w:b/>
+          <w:bCs/>
         </w:rPr>
         <w:t xml:space="preserve">   </w:t>
       </w:r>
       <w:r>
         <w:rPr>
           <w:rFonts w:ascii="Calibri" w:eastAsia="Calibri" w:hAnsi="Calibri" w:cs="Calibri"/>
+          <w:b/>
+          <w:bCs/>
           <w:w w:val="99"/>
         </w:rPr>
         <w:t>Tails 4.16</w:t>
@@ -8783,11 +8993,15 @@
         <w:jc w:val="both"/>
         <w:rPr>
           <w:rFonts w:ascii="Calibri" w:eastAsia="Calibri" w:hAnsi="Calibri" w:cs="Calibri"/>
+          <w:b/>
+          <w:bCs/>
         </w:rPr>
       </w:pPr>
       <w:r>
         <w:rPr>
           <w:rFonts w:ascii="Calibri" w:eastAsia="Calibri" w:hAnsi="Calibri" w:cs="Calibri"/>
+          <w:b/>
+          <w:bCs/>
           <w:w w:val="99"/>
         </w:rPr>
         <w:t xml:space="preserve"> (d)</w:t>
@@ -8795,12 +9009,16 @@
       <w:r>
         <w:rPr>
           <w:rFonts w:ascii="Calibri" w:eastAsia="Calibri" w:hAnsi="Calibri" w:cs="Calibri"/>
-        </w:rPr>
-        <w:t xml:space="preserve">  </w:t>
-      </w:r>
-      <w:r>
-        <w:rPr>
-          <w:rFonts w:ascii="Calibri" w:eastAsia="Calibri" w:hAnsi="Calibri" w:cs="Calibri"/>
+          <w:b/>
+          <w:bCs/>
+        </w:rPr>
+        <w:t xml:space="preserve">  </w:t>
+      </w:r>
+      <w:r>
+        <w:rPr>
+          <w:rFonts w:ascii="Calibri" w:eastAsia="Calibri" w:hAnsi="Calibri" w:cs="Calibri"/>
+          <w:b/>
+          <w:bCs/>
           <w:w w:val="99"/>
         </w:rPr>
         <w:t>Other,</w:t>
@@ -8808,12 +9026,16 @@
       <w:r>
         <w:rPr>
           <w:rFonts w:ascii="Calibri" w:eastAsia="Calibri" w:hAnsi="Calibri" w:cs="Calibri"/>
-        </w:rPr>
-        <w:t xml:space="preserve"> </w:t>
-      </w:r>
-      <w:r>
-        <w:rPr>
-          <w:rFonts w:ascii="Calibri" w:eastAsia="Calibri" w:hAnsi="Calibri" w:cs="Calibri"/>
+          <w:b/>
+          <w:bCs/>
+        </w:rPr>
+        <w:t xml:space="preserve"> </w:t>
+      </w:r>
+      <w:r>
+        <w:rPr>
+          <w:rFonts w:ascii="Calibri" w:eastAsia="Calibri" w:hAnsi="Calibri" w:cs="Calibri"/>
+          <w:b/>
+          <w:bCs/>
           <w:w w:val="99"/>
         </w:rPr>
         <w:t>Name</w:t>
@@ -8821,12 +9043,16 @@
       <w:r>
         <w:rPr>
           <w:rFonts w:ascii="Calibri" w:eastAsia="Calibri" w:hAnsi="Calibri" w:cs="Calibri"/>
-        </w:rPr>
-        <w:t xml:space="preserve"> </w:t>
-      </w:r>
-      <w:r>
-        <w:rPr>
-          <w:rFonts w:ascii="Calibri" w:eastAsia="Calibri" w:hAnsi="Calibri" w:cs="Calibri"/>
+          <w:b/>
+          <w:bCs/>
+        </w:rPr>
+        <w:t xml:space="preserve"> </w:t>
+      </w:r>
+      <w:r>
+        <w:rPr>
+          <w:rFonts w:ascii="Calibri" w:eastAsia="Calibri" w:hAnsi="Calibri" w:cs="Calibri"/>
+          <w:b/>
+          <w:bCs/>
           <w:w w:val="99"/>
         </w:rPr>
         <w:t>/</w:t>
@@ -8834,12 +9060,16 @@
       <w:r>
         <w:rPr>
           <w:rFonts w:ascii="Calibri" w:eastAsia="Calibri" w:hAnsi="Calibri" w:cs="Calibri"/>
-        </w:rPr>
-        <w:t xml:space="preserve"> </w:t>
-      </w:r>
-      <w:r>
-        <w:rPr>
-          <w:rFonts w:ascii="Calibri" w:eastAsia="Calibri" w:hAnsi="Calibri" w:cs="Calibri"/>
+          <w:b/>
+          <w:bCs/>
+        </w:rPr>
+        <w:t xml:space="preserve"> </w:t>
+      </w:r>
+      <w:r>
+        <w:rPr>
+          <w:rFonts w:ascii="Calibri" w:eastAsia="Calibri" w:hAnsi="Calibri" w:cs="Calibri"/>
+          <w:b/>
+          <w:bCs/>
           <w:w w:val="99"/>
         </w:rPr>
         <w:t>Version</w:t>
@@ -8847,12 +9077,16 @@
       <w:r>
         <w:rPr>
           <w:rFonts w:ascii="Calibri" w:eastAsia="Calibri" w:hAnsi="Calibri" w:cs="Calibri"/>
-        </w:rPr>
-        <w:t xml:space="preserve"> </w:t>
-      </w:r>
-      <w:r>
-        <w:rPr>
-          <w:rFonts w:ascii="Calibri" w:eastAsia="Calibri" w:hAnsi="Calibri" w:cs="Calibri"/>
+          <w:b/>
+          <w:bCs/>
+        </w:rPr>
+        <w:t xml:space="preserve"> </w:t>
+      </w:r>
+      <w:r>
+        <w:rPr>
+          <w:rFonts w:ascii="Calibri" w:eastAsia="Calibri" w:hAnsi="Calibri" w:cs="Calibri"/>
+          <w:b/>
+          <w:bCs/>
           <w:w w:val="99"/>
         </w:rPr>
         <w:t>Number:</w:t>
@@ -8860,12 +9094,16 @@
       <w:r>
         <w:rPr>
           <w:rFonts w:ascii="Calibri" w:eastAsia="Calibri" w:hAnsi="Calibri" w:cs="Calibri"/>
-        </w:rPr>
-        <w:t xml:space="preserve">  </w:t>
-      </w:r>
-      <w:r>
-        <w:rPr>
-          <w:rFonts w:ascii="Calibri" w:eastAsia="Calibri" w:hAnsi="Calibri" w:cs="Calibri"/>
+          <w:b/>
+          <w:bCs/>
+        </w:rPr>
+        <w:t xml:space="preserve">  </w:t>
+      </w:r>
+      <w:r>
+        <w:rPr>
+          <w:rFonts w:ascii="Calibri" w:eastAsia="Calibri" w:hAnsi="Calibri" w:cs="Calibri"/>
+          <w:b/>
+          <w:bCs/>
           <w:w w:val="99"/>
         </w:rPr>
         <w:t>MINIX 3.0</w:t>
@@ -9644,11 +9882,15 @@
         <w:ind w:left="734" w:right="117"/>
         <w:rPr>
           <w:rFonts w:ascii="Calibri" w:eastAsia="Calibri" w:hAnsi="Calibri" w:cs="Calibri"/>
+          <w:b/>
+          <w:bCs/>
         </w:rPr>
       </w:pPr>
       <w:r>
         <w:rPr>
           <w:rFonts w:ascii="Calibri" w:eastAsia="Calibri" w:hAnsi="Calibri" w:cs="Calibri"/>
+          <w:b/>
+          <w:bCs/>
           <w:w w:val="99"/>
         </w:rPr>
         <w:t xml:space="preserve"> (</w:t>
@@ -9656,6 +9898,8 @@
       <w:r>
         <w:rPr>
           <w:rFonts w:ascii="Calibri" w:eastAsia="Calibri" w:hAnsi="Calibri" w:cs="Calibri"/>
+          <w:b/>
+          <w:bCs/>
           <w:w w:val="99"/>
         </w:rPr>
         <w:t>a</w:t>
@@ -9663,6 +9907,8 @@
       <w:r>
         <w:rPr>
           <w:rFonts w:ascii="Calibri" w:eastAsia="Calibri" w:hAnsi="Calibri" w:cs="Calibri"/>
+          <w:b/>
+          <w:bCs/>
           <w:w w:val="99"/>
         </w:rPr>
         <w:t>)</w:t>
@@ -9670,12 +9916,16 @@
       <w:r>
         <w:rPr>
           <w:rFonts w:ascii="Calibri" w:eastAsia="Calibri" w:hAnsi="Calibri" w:cs="Calibri"/>
-        </w:rPr>
-        <w:t xml:space="preserve">  </w:t>
-      </w:r>
-      <w:r>
-        <w:rPr>
-          <w:rFonts w:ascii="Calibri" w:eastAsia="Calibri" w:hAnsi="Calibri" w:cs="Calibri"/>
+          <w:b/>
+          <w:bCs/>
+        </w:rPr>
+        <w:t xml:space="preserve">  </w:t>
+      </w:r>
+      <w:r>
+        <w:rPr>
+          <w:rFonts w:ascii="Calibri" w:eastAsia="Calibri" w:hAnsi="Calibri" w:cs="Calibri"/>
+          <w:b/>
+          <w:bCs/>
           <w:w w:val="99"/>
         </w:rPr>
         <w:t>Linux</w:t>
@@ -9683,12 +9933,16 @@
       <w:r>
         <w:rPr>
           <w:rFonts w:ascii="Calibri" w:eastAsia="Calibri" w:hAnsi="Calibri" w:cs="Calibri"/>
-        </w:rPr>
-        <w:t xml:space="preserve"> </w:t>
-      </w:r>
-      <w:r>
-        <w:rPr>
-          <w:rFonts w:ascii="Calibri" w:eastAsia="Calibri" w:hAnsi="Calibri" w:cs="Calibri"/>
+          <w:b/>
+          <w:bCs/>
+        </w:rPr>
+        <w:t xml:space="preserve"> </w:t>
+      </w:r>
+      <w:r>
+        <w:rPr>
+          <w:rFonts w:ascii="Calibri" w:eastAsia="Calibri" w:hAnsi="Calibri" w:cs="Calibri"/>
+          <w:b/>
+          <w:bCs/>
           <w:w w:val="99"/>
         </w:rPr>
         <w:t>Reason:</w:t>
@@ -9696,12 +9950,16 @@
       <w:r>
         <w:rPr>
           <w:rFonts w:ascii="Calibri" w:eastAsia="Calibri" w:hAnsi="Calibri" w:cs="Calibri"/>
+          <w:b/>
+          <w:bCs/>
         </w:rPr>
         <w:t xml:space="preserve">   </w:t>
       </w:r>
       <w:r>
         <w:rPr>
           <w:rFonts w:ascii="Calibri" w:eastAsia="Calibri" w:hAnsi="Calibri" w:cs="Calibri"/>
+          <w:b/>
+          <w:bCs/>
         </w:rPr>
         <w:t>Tails is a perfect example of what we will be making a dumb version of</w:t>
       </w:r>
@@ -9712,12 +9970,16 @@
         <w:ind w:left="714" w:right="117" w:firstLine="343"/>
         <w:rPr>
           <w:rFonts w:ascii="Calibri" w:eastAsia="Calibri" w:hAnsi="Calibri" w:cs="Calibri"/>
+          <w:b/>
+          <w:bCs/>
           <w:w w:val="99"/>
         </w:rPr>
       </w:pPr>
       <w:r>
         <w:rPr>
           <w:rFonts w:ascii="Calibri" w:eastAsia="Calibri" w:hAnsi="Calibri" w:cs="Calibri"/>
+          <w:b/>
+          <w:bCs/>
           <w:w w:val="99"/>
         </w:rPr>
         <w:t>Source</w:t>
@@ -9725,12 +9987,16 @@
       <w:r>
         <w:rPr>
           <w:rFonts w:ascii="Calibri" w:eastAsia="Calibri" w:hAnsi="Calibri" w:cs="Calibri"/>
-        </w:rPr>
-        <w:t xml:space="preserve"> </w:t>
-      </w:r>
-      <w:r>
-        <w:rPr>
-          <w:rFonts w:ascii="Calibri" w:eastAsia="Calibri" w:hAnsi="Calibri" w:cs="Calibri"/>
+          <w:b/>
+          <w:bCs/>
+        </w:rPr>
+        <w:t xml:space="preserve"> </w:t>
+      </w:r>
+      <w:r>
+        <w:rPr>
+          <w:rFonts w:ascii="Calibri" w:eastAsia="Calibri" w:hAnsi="Calibri" w:cs="Calibri"/>
+          <w:b/>
+          <w:bCs/>
           <w:w w:val="99"/>
         </w:rPr>
         <w:t>Link:</w:t>
@@ -9738,6 +10004,8 @@
       <w:r>
         <w:rPr>
           <w:rFonts w:ascii="Calibri" w:eastAsia="Calibri" w:hAnsi="Calibri" w:cs="Calibri"/>
+          <w:b/>
+          <w:bCs/>
         </w:rPr>
         <w:t xml:space="preserve">  </w:t>
       </w:r>
@@ -9746,6 +10014,8 @@
           <w:rPr>
             <w:rStyle w:val="Hyperlink"/>
             <w:rFonts w:ascii="Calibri" w:eastAsia="Calibri" w:hAnsi="Calibri" w:cs="Calibri"/>
+            <w:b/>
+            <w:bCs/>
             <w:w w:val="99"/>
           </w:rPr>
           <w:t>https://tails.boum.org/</w:t>
@@ -9758,11 +10028,15 @@
         <w:ind w:left="714" w:right="117"/>
         <w:rPr>
           <w:rFonts w:ascii="Calibri" w:eastAsia="Calibri" w:hAnsi="Calibri" w:cs="Calibri"/>
+          <w:b/>
+          <w:bCs/>
         </w:rPr>
       </w:pPr>
       <w:r>
         <w:rPr>
           <w:rFonts w:ascii="Calibri" w:eastAsia="Calibri" w:hAnsi="Calibri" w:cs="Calibri"/>
+          <w:b/>
+          <w:bCs/>
           <w:w w:val="99"/>
         </w:rPr>
         <w:t>(</w:t>
@@ -9770,6 +10044,8 @@
       <w:r>
         <w:rPr>
           <w:rFonts w:ascii="Calibri" w:eastAsia="Calibri" w:hAnsi="Calibri" w:cs="Calibri"/>
+          <w:b/>
+          <w:bCs/>
           <w:w w:val="99"/>
         </w:rPr>
         <w:t>b</w:t>
@@ -9777,6 +10053,8 @@
       <w:r>
         <w:rPr>
           <w:rFonts w:ascii="Calibri" w:eastAsia="Calibri" w:hAnsi="Calibri" w:cs="Calibri"/>
+          <w:b/>
+          <w:bCs/>
           <w:w w:val="99"/>
         </w:rPr>
         <w:t>)</w:t>
@@ -9784,12 +10062,16 @@
       <w:r>
         <w:rPr>
           <w:rFonts w:ascii="Calibri" w:eastAsia="Calibri" w:hAnsi="Calibri" w:cs="Calibri"/>
-        </w:rPr>
-        <w:t xml:space="preserve">  </w:t>
-      </w:r>
-      <w:r>
-        <w:rPr>
-          <w:rFonts w:ascii="Calibri" w:eastAsia="Calibri" w:hAnsi="Calibri" w:cs="Calibri"/>
+          <w:b/>
+          <w:bCs/>
+        </w:rPr>
+        <w:t xml:space="preserve">  </w:t>
+      </w:r>
+      <w:r>
+        <w:rPr>
+          <w:rFonts w:ascii="Calibri" w:eastAsia="Calibri" w:hAnsi="Calibri" w:cs="Calibri"/>
+          <w:b/>
+          <w:bCs/>
           <w:w w:val="99"/>
         </w:rPr>
         <w:t>Other</w:t>
@@ -9797,12 +10079,16 @@
       <w:r>
         <w:rPr>
           <w:rFonts w:ascii="Calibri" w:eastAsia="Calibri" w:hAnsi="Calibri" w:cs="Calibri"/>
-        </w:rPr>
-        <w:t xml:space="preserve"> </w:t>
-      </w:r>
-      <w:r>
-        <w:rPr>
-          <w:rFonts w:ascii="Calibri" w:eastAsia="Calibri" w:hAnsi="Calibri" w:cs="Calibri"/>
+          <w:b/>
+          <w:bCs/>
+        </w:rPr>
+        <w:t xml:space="preserve"> </w:t>
+      </w:r>
+      <w:r>
+        <w:rPr>
+          <w:rFonts w:ascii="Calibri" w:eastAsia="Calibri" w:hAnsi="Calibri" w:cs="Calibri"/>
+          <w:b/>
+          <w:bCs/>
           <w:w w:val="99"/>
         </w:rPr>
         <w:t>Reason:</w:t>
@@ -9810,14 +10096,36 @@
       <w:r>
         <w:rPr>
           <w:rFonts w:ascii="Calibri" w:eastAsia="Calibri" w:hAnsi="Calibri" w:cs="Calibri"/>
+          <w:b/>
+          <w:bCs/>
         </w:rPr>
         <w:t xml:space="preserve">   </w:t>
       </w:r>
       <w:r>
         <w:rPr>
           <w:rFonts w:ascii="Calibri" w:eastAsia="Calibri" w:hAnsi="Calibri" w:cs="Calibri"/>
-        </w:rPr>
-        <w:t>MINX does not us e a gui and is very simple, our OS will look a lot like it</w:t>
+          <w:b/>
+          <w:bCs/>
+        </w:rPr>
+        <w:t xml:space="preserve">MINX does not us e a </w:t>
+      </w:r>
+      <w:proofErr w:type="spellStart"/>
+      <w:r>
+        <w:rPr>
+          <w:rFonts w:ascii="Calibri" w:eastAsia="Calibri" w:hAnsi="Calibri" w:cs="Calibri"/>
+          <w:b/>
+          <w:bCs/>
+        </w:rPr>
+        <w:t>gui</w:t>
+      </w:r>
+      <w:proofErr w:type="spellEnd"/>
+      <w:r>
+        <w:rPr>
+          <w:rFonts w:ascii="Calibri" w:eastAsia="Calibri" w:hAnsi="Calibri" w:cs="Calibri"/>
+          <w:b/>
+          <w:bCs/>
+        </w:rPr>
+        <w:t xml:space="preserve"> and is very simple, our OS will look a lot like it</w:t>
       </w:r>
     </w:p>
     <w:p>
@@ -9825,6 +10133,8 @@
         <w:spacing w:before="13"/>
         <w:ind w:left="1022" w:right="119"/>
         <w:rPr>
+          <w:b/>
+          <w:bCs/>
           <w:sz w:val="15"/>
           <w:szCs w:val="15"/>
         </w:rPr>
@@ -9832,6 +10142,8 @@
       <w:r>
         <w:rPr>
           <w:rFonts w:ascii="Calibri" w:eastAsia="Calibri" w:hAnsi="Calibri" w:cs="Calibri"/>
+          <w:b/>
+          <w:bCs/>
           <w:w w:val="99"/>
         </w:rPr>
         <w:t>Source</w:t>
@@ -9839,12 +10151,16 @@
       <w:r>
         <w:rPr>
           <w:rFonts w:ascii="Calibri" w:eastAsia="Calibri" w:hAnsi="Calibri" w:cs="Calibri"/>
-        </w:rPr>
-        <w:t xml:space="preserve"> </w:t>
-      </w:r>
-      <w:r>
-        <w:rPr>
-          <w:rFonts w:ascii="Calibri" w:eastAsia="Calibri" w:hAnsi="Calibri" w:cs="Calibri"/>
+          <w:b/>
+          <w:bCs/>
+        </w:rPr>
+        <w:t xml:space="preserve"> </w:t>
+      </w:r>
+      <w:r>
+        <w:rPr>
+          <w:rFonts w:ascii="Calibri" w:eastAsia="Calibri" w:hAnsi="Calibri" w:cs="Calibri"/>
+          <w:b/>
+          <w:bCs/>
           <w:w w:val="99"/>
         </w:rPr>
         <w:t>Link</w:t>
@@ -9852,16 +10168,11 @@
       <w:r>
         <w:rPr>
           <w:rFonts w:ascii="Calibri" w:eastAsia="Calibri" w:hAnsi="Calibri" w:cs="Calibri"/>
-          <w:w w:val="99"/>
-        </w:rPr>
-        <w:t xml:space="preserve">: </w:t>
-      </w:r>
-      <w:r>
-        <w:rPr>
-          <w:rFonts w:ascii="Calibri" w:eastAsia="Calibri" w:hAnsi="Calibri" w:cs="Calibri"/>
-          <w:w w:val="99"/>
-        </w:rPr>
-        <w:t>https://www.minix3.org/</w:t>
+          <w:b/>
+          <w:bCs/>
+          <w:w w:val="99"/>
+        </w:rPr>
+        <w:t>: https://www.minix3.org/</w:t>
       </w:r>
     </w:p>
     <w:p>
@@ -12044,20 +12355,30 @@
         <w:ind w:left="419"/>
         <w:rPr>
           <w:rFonts w:ascii="Calibri" w:eastAsia="Calibri" w:hAnsi="Calibri" w:cs="Calibri"/>
+          <w:b/>
+          <w:bCs/>
         </w:rPr>
       </w:pPr>
       <w:r>
         <w:rPr>
+          <w:b/>
+          <w:bCs/>
           <w:w w:val="99"/>
         </w:rPr>
         <w:t>•</w:t>
       </w:r>
       <w:r>
-        <w:t xml:space="preserve">  </w:t>
-      </w:r>
-      <w:r>
-        <w:rPr>
-          <w:rFonts w:ascii="Calibri" w:eastAsia="Calibri" w:hAnsi="Calibri" w:cs="Calibri"/>
+        <w:rPr>
+          <w:b/>
+          <w:bCs/>
+        </w:rPr>
+        <w:t xml:space="preserve">  </w:t>
+      </w:r>
+      <w:r>
+        <w:rPr>
+          <w:rFonts w:ascii="Calibri" w:eastAsia="Calibri" w:hAnsi="Calibri" w:cs="Calibri"/>
+          <w:b/>
+          <w:bCs/>
           <w:w w:val="99"/>
         </w:rPr>
         <w:t>Feature</w:t>
@@ -12065,12 +12386,16 @@
       <w:r>
         <w:rPr>
           <w:rFonts w:ascii="Calibri" w:eastAsia="Calibri" w:hAnsi="Calibri" w:cs="Calibri"/>
-        </w:rPr>
-        <w:t xml:space="preserve"> </w:t>
-      </w:r>
-      <w:r>
-        <w:rPr>
-          <w:rFonts w:ascii="Calibri" w:eastAsia="Calibri" w:hAnsi="Calibri" w:cs="Calibri"/>
+          <w:b/>
+          <w:bCs/>
+        </w:rPr>
+        <w:t xml:space="preserve"> </w:t>
+      </w:r>
+      <w:r>
+        <w:rPr>
+          <w:rFonts w:ascii="Calibri" w:eastAsia="Calibri" w:hAnsi="Calibri" w:cs="Calibri"/>
+          <w:b/>
+          <w:bCs/>
           <w:w w:val="99"/>
         </w:rPr>
         <w:t>1</w:t>
@@ -12078,12 +12403,16 @@
       <w:r>
         <w:rPr>
           <w:rFonts w:ascii="Calibri" w:eastAsia="Calibri" w:hAnsi="Calibri" w:cs="Calibri"/>
+          <w:b/>
+          <w:bCs/>
         </w:rPr>
         <w:t xml:space="preserve">:  </w:t>
       </w:r>
       <w:r>
         <w:rPr>
           <w:rFonts w:ascii="Calibri" w:eastAsia="Calibri" w:hAnsi="Calibri" w:cs="Calibri"/>
+          <w:b/>
+          <w:bCs/>
         </w:rPr>
         <w:t>Easily customizable and lightweight</w:t>
       </w:r>
@@ -12092,6 +12421,8 @@
       <w:pPr>
         <w:spacing w:before="4" w:line="140" w:lineRule="exact"/>
         <w:rPr>
+          <w:b/>
+          <w:bCs/>
           <w:sz w:val="15"/>
           <w:szCs w:val="15"/>
         </w:rPr>
@@ -12102,20 +12433,30 @@
         <w:ind w:left="419"/>
         <w:rPr>
           <w:rFonts w:ascii="Calibri" w:eastAsia="Calibri" w:hAnsi="Calibri" w:cs="Calibri"/>
+          <w:b/>
+          <w:bCs/>
         </w:rPr>
       </w:pPr>
       <w:r>
         <w:rPr>
+          <w:b/>
+          <w:bCs/>
           <w:w w:val="99"/>
         </w:rPr>
         <w:t>•</w:t>
       </w:r>
       <w:r>
-        <w:t xml:space="preserve">  </w:t>
-      </w:r>
-      <w:r>
-        <w:rPr>
-          <w:rFonts w:ascii="Calibri" w:eastAsia="Calibri" w:hAnsi="Calibri" w:cs="Calibri"/>
+        <w:rPr>
+          <w:b/>
+          <w:bCs/>
+        </w:rPr>
+        <w:t xml:space="preserve">  </w:t>
+      </w:r>
+      <w:r>
+        <w:rPr>
+          <w:rFonts w:ascii="Calibri" w:eastAsia="Calibri" w:hAnsi="Calibri" w:cs="Calibri"/>
+          <w:b/>
+          <w:bCs/>
           <w:w w:val="99"/>
         </w:rPr>
         <w:t>Feature</w:t>
@@ -12123,12 +12464,16 @@
       <w:r>
         <w:rPr>
           <w:rFonts w:ascii="Calibri" w:eastAsia="Calibri" w:hAnsi="Calibri" w:cs="Calibri"/>
-        </w:rPr>
-        <w:t xml:space="preserve"> </w:t>
-      </w:r>
-      <w:r>
-        <w:rPr>
-          <w:rFonts w:ascii="Calibri" w:eastAsia="Calibri" w:hAnsi="Calibri" w:cs="Calibri"/>
+          <w:b/>
+          <w:bCs/>
+        </w:rPr>
+        <w:t xml:space="preserve"> </w:t>
+      </w:r>
+      <w:r>
+        <w:rPr>
+          <w:rFonts w:ascii="Calibri" w:eastAsia="Calibri" w:hAnsi="Calibri" w:cs="Calibri"/>
+          <w:b/>
+          <w:bCs/>
           <w:w w:val="99"/>
         </w:rPr>
         <w:t>2</w:t>
@@ -12136,6 +12481,8 @@
       <w:r>
         <w:rPr>
           <w:rFonts w:ascii="Calibri" w:eastAsia="Calibri" w:hAnsi="Calibri" w:cs="Calibri"/>
+          <w:b/>
+          <w:bCs/>
         </w:rPr>
         <w:t>:  Secure Web Browsing</w:t>
       </w:r>
@@ -12144,6 +12491,8 @@
       <w:pPr>
         <w:spacing w:before="4" w:line="140" w:lineRule="exact"/>
         <w:rPr>
+          <w:b/>
+          <w:bCs/>
           <w:sz w:val="15"/>
           <w:szCs w:val="15"/>
         </w:rPr>
@@ -12154,20 +12503,30 @@
         <w:ind w:left="419"/>
         <w:rPr>
           <w:rFonts w:ascii="Calibri" w:eastAsia="Calibri" w:hAnsi="Calibri" w:cs="Calibri"/>
+          <w:b/>
+          <w:bCs/>
         </w:rPr>
       </w:pPr>
       <w:r>
         <w:rPr>
+          <w:b/>
+          <w:bCs/>
           <w:w w:val="99"/>
         </w:rPr>
         <w:t>•</w:t>
       </w:r>
       <w:r>
-        <w:t xml:space="preserve">  </w:t>
-      </w:r>
-      <w:r>
-        <w:rPr>
-          <w:rFonts w:ascii="Calibri" w:eastAsia="Calibri" w:hAnsi="Calibri" w:cs="Calibri"/>
+        <w:rPr>
+          <w:b/>
+          <w:bCs/>
+        </w:rPr>
+        <w:t xml:space="preserve">  </w:t>
+      </w:r>
+      <w:r>
+        <w:rPr>
+          <w:rFonts w:ascii="Calibri" w:eastAsia="Calibri" w:hAnsi="Calibri" w:cs="Calibri"/>
+          <w:b/>
+          <w:bCs/>
           <w:w w:val="99"/>
         </w:rPr>
         <w:t>Feature</w:t>
@@ -12175,12 +12534,16 @@
       <w:r>
         <w:rPr>
           <w:rFonts w:ascii="Calibri" w:eastAsia="Calibri" w:hAnsi="Calibri" w:cs="Calibri"/>
-        </w:rPr>
-        <w:t xml:space="preserve"> </w:t>
-      </w:r>
-      <w:r>
-        <w:rPr>
-          <w:rFonts w:ascii="Calibri" w:eastAsia="Calibri" w:hAnsi="Calibri" w:cs="Calibri"/>
+          <w:b/>
+          <w:bCs/>
+        </w:rPr>
+        <w:t xml:space="preserve"> </w:t>
+      </w:r>
+      <w:r>
+        <w:rPr>
+          <w:rFonts w:ascii="Calibri" w:eastAsia="Calibri" w:hAnsi="Calibri" w:cs="Calibri"/>
+          <w:b/>
+          <w:bCs/>
           <w:w w:val="99"/>
         </w:rPr>
         <w:t>3</w:t>
@@ -12188,12 +12551,16 @@
       <w:r>
         <w:rPr>
           <w:rFonts w:ascii="Calibri" w:eastAsia="Calibri" w:hAnsi="Calibri" w:cs="Calibri"/>
+          <w:b/>
+          <w:bCs/>
         </w:rPr>
         <w:t xml:space="preserve">:  </w:t>
       </w:r>
       <w:r>
         <w:rPr>
           <w:rFonts w:ascii="Calibri" w:eastAsia="Calibri" w:hAnsi="Calibri" w:cs="Calibri"/>
+          <w:b/>
+          <w:bCs/>
         </w:rPr>
         <w:t>Wipes data that was not downloaded to emulate a public computer</w:t>
       </w:r>
@@ -12561,7 +12928,23 @@
           <w:rFonts w:ascii="Calibri" w:eastAsia="Calibri" w:hAnsi="Calibri" w:cs="Calibri"/>
           <w:w w:val="99"/>
         </w:rPr>
-        <w:t>Studio, etc).</w:t>
+        <w:t xml:space="preserve">Studio, </w:t>
+      </w:r>
+      <w:proofErr w:type="spellStart"/>
+      <w:r>
+        <w:rPr>
+          <w:rFonts w:ascii="Calibri" w:eastAsia="Calibri" w:hAnsi="Calibri" w:cs="Calibri"/>
+          <w:w w:val="99"/>
+        </w:rPr>
+        <w:t>etc</w:t>
+      </w:r>
+      <w:proofErr w:type="spellEnd"/>
+      <w:r>
+        <w:rPr>
+          <w:rFonts w:ascii="Calibri" w:eastAsia="Calibri" w:hAnsi="Calibri" w:cs="Calibri"/>
+          <w:w w:val="99"/>
+        </w:rPr>
+        <w:t>).</w:t>
       </w:r>
       <w:r>
         <w:rPr>
@@ -13132,6 +13515,8 @@
       <w:pPr>
         <w:spacing w:before="4" w:line="140" w:lineRule="exact"/>
         <w:rPr>
+          <w:b/>
+          <w:bCs/>
           <w:sz w:val="15"/>
           <w:szCs w:val="15"/>
         </w:rPr>
@@ -13259,33 +13644,24 @@
       </w:r>
       <w:r>
         <w:rPr>
-          <w:b/>
           <w:w w:val="99"/>
         </w:rPr>
         <w:t>4.1</w:t>
       </w:r>
       <w:r>
-        <w:rPr>
-          <w:b/>
-        </w:rPr>
-        <w:t xml:space="preserve"> </w:t>
-      </w:r>
-      <w:r>
-        <w:rPr>
-          <w:b/>
+        <w:t xml:space="preserve"> </w:t>
+      </w:r>
+      <w:r>
+        <w:rPr>
           <w:w w:val="99"/>
         </w:rPr>
         <w:t>Planning</w:t>
       </w:r>
       <w:r>
-        <w:rPr>
-          <w:b/>
-        </w:rPr>
-        <w:t xml:space="preserve"> </w:t>
-      </w:r>
-      <w:r>
-        <w:rPr>
-          <w:b/>
+        <w:t xml:space="preserve"> </w:t>
+      </w:r>
+      <w:r>
+        <w:rPr>
           <w:w w:val="99"/>
         </w:rPr>
         <w:t>Phase</w:t>
@@ -14066,6 +14442,7 @@
         </w:rPr>
         <w:t xml:space="preserve"> </w:t>
       </w:r>
+      <w:proofErr w:type="spellStart"/>
       <w:r>
         <w:rPr>
           <w:rFonts w:ascii="Calibri" w:eastAsia="Calibri" w:hAnsi="Calibri" w:cs="Calibri"/>
@@ -14073,6 +14450,7 @@
         </w:rPr>
         <w:t>ArrayList</w:t>
       </w:r>
+      <w:proofErr w:type="spellEnd"/>
       <w:r>
         <w:rPr>
           <w:rFonts w:ascii="Calibri" w:eastAsia="Calibri" w:hAnsi="Calibri" w:cs="Calibri"/>
@@ -14554,11 +14932,19 @@
         </w:rPr>
         <w:t xml:space="preserve"> </w:t>
       </w:r>
-      <w:r>
-        <w:rPr>
-          <w:w w:val="99"/>
-        </w:rPr>
-        <w:t>System.out.println()</w:t>
+      <w:proofErr w:type="spellStart"/>
+      <w:r>
+        <w:rPr>
+          <w:w w:val="99"/>
+        </w:rPr>
+        <w:t>System.out.println</w:t>
+      </w:r>
+      <w:proofErr w:type="spellEnd"/>
+      <w:r>
+        <w:rPr>
+          <w:w w:val="99"/>
+        </w:rPr>
+        <w:t>()</w:t>
       </w:r>
       <w:r>
         <w:t xml:space="preserve"> </w:t>
@@ -16029,7 +16415,7 @@
 </file>
 
 <file path=word/endnotes.xml><?xml version="1.0" encoding="utf-8"?>
-<w:endnotes xmlns:wpc="http://schemas.microsoft.com/office/word/2010/wordprocessingCanvas" xmlns:cx="http://schemas.microsoft.com/office/drawing/2014/chartex" xmlns:cx1="http://schemas.microsoft.com/office/drawing/2015/9/8/chartex" xmlns:cx2="http://schemas.microsoft.com/office/drawing/2015/10/21/chartex" xmlns:cx3="http://schemas.microsoft.com/office/drawing/2016/5/9/chartex" xmlns:cx4="http://schemas.microsoft.com/office/drawing/2016/5/10/chartex" xmlns:cx5="http://schemas.microsoft.com/office/drawing/2016/5/11/chartex" xmlns:cx6="http://schemas.microsoft.com/office/drawing/2016/5/12/chartex" xmlns:cx7="http://schemas.microsoft.com/office/drawing/2016/5/13/chartex" xmlns:cx8="http://schemas.microsoft.com/office/drawing/2016/5/14/chartex" xmlns:mc="http://schemas.openxmlformats.org/markup-compatibility/2006" xmlns:aink="http://schemas.microsoft.com/office/drawing/2016/ink" xmlns:am3d="http://schemas.microsoft.com/office/drawing/2017/model3d" xmlns:o="urn:schemas-microsoft-com:office:office" xmlns:r="http://schemas.openxmlformats.org/officeDocument/2006/relationships" xmlns:m="http://schemas.openxmlformats.org/officeDocument/2006/math" xmlns:v="urn:schemas-microsoft-com:vml" xmlns:wp14="http://schemas.microsoft.com/office/word/2010/wordprocessingDrawing" xmlns:wp="http://schemas.openxmlformats.org/drawingml/2006/wordprocessingDrawing" xmlns:w10="urn:schemas-microsoft-com:office:word" xmlns:w="http://schemas.openxmlformats.org/wordprocessingml/2006/main" xmlns:w14="http://schemas.microsoft.com/office/word/2010/wordml" xmlns:w15="http://schemas.microsoft.com/office/word/2012/wordml" xmlns:w16cid="http://schemas.microsoft.com/office/word/2016/wordml/cid" xmlns:w16se="http://schemas.microsoft.com/office/word/2015/wordml/symex" xmlns:wpg="http://schemas.microsoft.com/office/word/2010/wordprocessingGroup" xmlns:wpi="http://schemas.microsoft.com/office/word/2010/wordprocessingInk" xmlns:wne="http://schemas.microsoft.com/office/word/2006/wordml" xmlns:wps="http://schemas.microsoft.com/office/word/2010/wordprocessingShape" mc:Ignorable="w14 w15 w16se w16cid wp14">
+<w:endnotes xmlns:wpc="http://schemas.microsoft.com/office/word/2010/wordprocessingCanvas" xmlns:cx="http://schemas.microsoft.com/office/drawing/2014/chartex" xmlns:cx1="http://schemas.microsoft.com/office/drawing/2015/9/8/chartex" xmlns:cx2="http://schemas.microsoft.com/office/drawing/2015/10/21/chartex" xmlns:cx3="http://schemas.microsoft.com/office/drawing/2016/5/9/chartex" xmlns:cx4="http://schemas.microsoft.com/office/drawing/2016/5/10/chartex" xmlns:cx5="http://schemas.microsoft.com/office/drawing/2016/5/11/chartex" xmlns:cx6="http://schemas.microsoft.com/office/drawing/2016/5/12/chartex" xmlns:cx7="http://schemas.microsoft.com/office/drawing/2016/5/13/chartex" xmlns:cx8="http://schemas.microsoft.com/office/drawing/2016/5/14/chartex" xmlns:mc="http://schemas.openxmlformats.org/markup-compatibility/2006" xmlns:aink="http://schemas.microsoft.com/office/drawing/2016/ink" xmlns:am3d="http://schemas.microsoft.com/office/drawing/2017/model3d" xmlns:o="urn:schemas-microsoft-com:office:office" xmlns:r="http://schemas.openxmlformats.org/officeDocument/2006/relationships" xmlns:m="http://schemas.openxmlformats.org/officeDocument/2006/math" xmlns:v="urn:schemas-microsoft-com:vml" xmlns:wp14="http://schemas.microsoft.com/office/word/2010/wordprocessingDrawing" xmlns:wp="http://schemas.openxmlformats.org/drawingml/2006/wordprocessingDrawing" xmlns:w10="urn:schemas-microsoft-com:office:word" xmlns:w="http://schemas.openxmlformats.org/wordprocessingml/2006/main" xmlns:w14="http://schemas.microsoft.com/office/word/2010/wordml" xmlns:w15="http://schemas.microsoft.com/office/word/2012/wordml" xmlns:w16cex="http://schemas.microsoft.com/office/word/2018/wordml/cex" xmlns:w16cid="http://schemas.microsoft.com/office/word/2016/wordml/cid" xmlns:w16="http://schemas.microsoft.com/office/word/2018/wordml" xmlns:w16se="http://schemas.microsoft.com/office/word/2015/wordml/symex" xmlns:wpg="http://schemas.microsoft.com/office/word/2010/wordprocessingGroup" xmlns:wpi="http://schemas.microsoft.com/office/word/2010/wordprocessingInk" xmlns:wne="http://schemas.microsoft.com/office/word/2006/wordml" xmlns:wps="http://schemas.microsoft.com/office/word/2010/wordprocessingShape" mc:Ignorable="w14 w15 w16se w16cid w16 w16cex wp14">
   <w:endnote w:type="separator" w:id="-1">
     <w:p>
       <w:r>
@@ -16048,7 +16434,7 @@
 </file>
 
 <file path=word/footer1.xml><?xml version="1.0" encoding="utf-8"?>
-<w:ftr xmlns:wpc="http://schemas.microsoft.com/office/word/2010/wordprocessingCanvas" xmlns:cx="http://schemas.microsoft.com/office/drawing/2014/chartex" xmlns:cx1="http://schemas.microsoft.com/office/drawing/2015/9/8/chartex" xmlns:cx2="http://schemas.microsoft.com/office/drawing/2015/10/21/chartex" xmlns:cx3="http://schemas.microsoft.com/office/drawing/2016/5/9/chartex" xmlns:cx4="http://schemas.microsoft.com/office/drawing/2016/5/10/chartex" xmlns:cx5="http://schemas.microsoft.com/office/drawing/2016/5/11/chartex" xmlns:cx6="http://schemas.microsoft.com/office/drawing/2016/5/12/chartex" xmlns:cx7="http://schemas.microsoft.com/office/drawing/2016/5/13/chartex" xmlns:cx8="http://schemas.microsoft.com/office/drawing/2016/5/14/chartex" xmlns:mc="http://schemas.openxmlformats.org/markup-compatibility/2006" xmlns:aink="http://schemas.microsoft.com/office/drawing/2016/ink" xmlns:am3d="http://schemas.microsoft.com/office/drawing/2017/model3d" xmlns:o="urn:schemas-microsoft-com:office:office" xmlns:r="http://schemas.openxmlformats.org/officeDocument/2006/relationships" xmlns:m="http://schemas.openxmlformats.org/officeDocument/2006/math" xmlns:v="urn:schemas-microsoft-com:vml" xmlns:wp14="http://schemas.microsoft.com/office/word/2010/wordprocessingDrawing" xmlns:wp="http://schemas.openxmlformats.org/drawingml/2006/wordprocessingDrawing" xmlns:w10="urn:schemas-microsoft-com:office:word" xmlns:w="http://schemas.openxmlformats.org/wordprocessingml/2006/main" xmlns:w14="http://schemas.microsoft.com/office/word/2010/wordml" xmlns:w15="http://schemas.microsoft.com/office/word/2012/wordml" xmlns:w16cid="http://schemas.microsoft.com/office/word/2016/wordml/cid" xmlns:w16se="http://schemas.microsoft.com/office/word/2015/wordml/symex" xmlns:wpg="http://schemas.microsoft.com/office/word/2010/wordprocessingGroup" xmlns:wpi="http://schemas.microsoft.com/office/word/2010/wordprocessingInk" xmlns:wne="http://schemas.microsoft.com/office/word/2006/wordml" xmlns:wps="http://schemas.microsoft.com/office/word/2010/wordprocessingShape" mc:Ignorable="w14 w15 w16se w16cid wp14">
+<w:ftr xmlns:wpc="http://schemas.microsoft.com/office/word/2010/wordprocessingCanvas" xmlns:cx="http://schemas.microsoft.com/office/drawing/2014/chartex" xmlns:cx1="http://schemas.microsoft.com/office/drawing/2015/9/8/chartex" xmlns:cx2="http://schemas.microsoft.com/office/drawing/2015/10/21/chartex" xmlns:cx3="http://schemas.microsoft.com/office/drawing/2016/5/9/chartex" xmlns:cx4="http://schemas.microsoft.com/office/drawing/2016/5/10/chartex" xmlns:cx5="http://schemas.microsoft.com/office/drawing/2016/5/11/chartex" xmlns:cx6="http://schemas.microsoft.com/office/drawing/2016/5/12/chartex" xmlns:cx7="http://schemas.microsoft.com/office/drawing/2016/5/13/chartex" xmlns:cx8="http://schemas.microsoft.com/office/drawing/2016/5/14/chartex" xmlns:mc="http://schemas.openxmlformats.org/markup-compatibility/2006" xmlns:aink="http://schemas.microsoft.com/office/drawing/2016/ink" xmlns:am3d="http://schemas.microsoft.com/office/drawing/2017/model3d" xmlns:o="urn:schemas-microsoft-com:office:office" xmlns:r="http://schemas.openxmlformats.org/officeDocument/2006/relationships" xmlns:m="http://schemas.openxmlformats.org/officeDocument/2006/math" xmlns:v="urn:schemas-microsoft-com:vml" xmlns:wp14="http://schemas.microsoft.com/office/word/2010/wordprocessingDrawing" xmlns:wp="http://schemas.openxmlformats.org/drawingml/2006/wordprocessingDrawing" xmlns:w10="urn:schemas-microsoft-com:office:word" xmlns:w="http://schemas.openxmlformats.org/wordprocessingml/2006/main" xmlns:w14="http://schemas.microsoft.com/office/word/2010/wordml" xmlns:w15="http://schemas.microsoft.com/office/word/2012/wordml" xmlns:w16cex="http://schemas.microsoft.com/office/word/2018/wordml/cex" xmlns:w16cid="http://schemas.microsoft.com/office/word/2016/wordml/cid" xmlns:w16="http://schemas.microsoft.com/office/word/2018/wordml" xmlns:w16se="http://schemas.microsoft.com/office/word/2015/wordml/symex" xmlns:wpg="http://schemas.microsoft.com/office/word/2010/wordprocessingGroup" xmlns:wpi="http://schemas.microsoft.com/office/word/2010/wordprocessingInk" xmlns:wne="http://schemas.microsoft.com/office/word/2006/wordml" xmlns:wps="http://schemas.microsoft.com/office/word/2010/wordprocessingShape" mc:Ignorable="w14 w15 w16se w16cid w16 w16cex wp14">
   <w:p>
     <w:pPr>
       <w:spacing w:line="200" w:lineRule="exact"/>
@@ -16101,7 +16487,7 @@
 </file>
 
 <file path=word/footnotes.xml><?xml version="1.0" encoding="utf-8"?>
-<w:footnotes xmlns:wpc="http://schemas.microsoft.com/office/word/2010/wordprocessingCanvas" xmlns:cx="http://schemas.microsoft.com/office/drawing/2014/chartex" xmlns:cx1="http://schemas.microsoft.com/office/drawing/2015/9/8/chartex" xmlns:cx2="http://schemas.microsoft.com/office/drawing/2015/10/21/chartex" xmlns:cx3="http://schemas.microsoft.com/office/drawing/2016/5/9/chartex" xmlns:cx4="http://schemas.microsoft.com/office/drawing/2016/5/10/chartex" xmlns:cx5="http://schemas.microsoft.com/office/drawing/2016/5/11/chartex" xmlns:cx6="http://schemas.microsoft.com/office/drawing/2016/5/12/chartex" xmlns:cx7="http://schemas.microsoft.com/office/drawing/2016/5/13/chartex" xmlns:cx8="http://schemas.microsoft.com/office/drawing/2016/5/14/chartex" xmlns:mc="http://schemas.openxmlformats.org/markup-compatibility/2006" xmlns:aink="http://schemas.microsoft.com/office/drawing/2016/ink" xmlns:am3d="http://schemas.microsoft.com/office/drawing/2017/model3d" xmlns:o="urn:schemas-microsoft-com:office:office" xmlns:r="http://schemas.openxmlformats.org/officeDocument/2006/relationships" xmlns:m="http://schemas.openxmlformats.org/officeDocument/2006/math" xmlns:v="urn:schemas-microsoft-com:vml" xmlns:wp14="http://schemas.microsoft.com/office/word/2010/wordprocessingDrawing" xmlns:wp="http://schemas.openxmlformats.org/drawingml/2006/wordprocessingDrawing" xmlns:w10="urn:schemas-microsoft-com:office:word" xmlns:w="http://schemas.openxmlformats.org/wordprocessingml/2006/main" xmlns:w14="http://schemas.microsoft.com/office/word/2010/wordml" xmlns:w15="http://schemas.microsoft.com/office/word/2012/wordml" xmlns:w16cid="http://schemas.microsoft.com/office/word/2016/wordml/cid" xmlns:w16se="http://schemas.microsoft.com/office/word/2015/wordml/symex" xmlns:wpg="http://schemas.microsoft.com/office/word/2010/wordprocessingGroup" xmlns:wpi="http://schemas.microsoft.com/office/word/2010/wordprocessingInk" xmlns:wne="http://schemas.microsoft.com/office/word/2006/wordml" xmlns:wps="http://schemas.microsoft.com/office/word/2010/wordprocessingShape" mc:Ignorable="w14 w15 w16se w16cid wp14">
+<w:footnotes xmlns:wpc="http://schemas.microsoft.com/office/word/2010/wordprocessingCanvas" xmlns:cx="http://schemas.microsoft.com/office/drawing/2014/chartex" xmlns:cx1="http://schemas.microsoft.com/office/drawing/2015/9/8/chartex" xmlns:cx2="http://schemas.microsoft.com/office/drawing/2015/10/21/chartex" xmlns:cx3="http://schemas.microsoft.com/office/drawing/2016/5/9/chartex" xmlns:cx4="http://schemas.microsoft.com/office/drawing/2016/5/10/chartex" xmlns:cx5="http://schemas.microsoft.com/office/drawing/2016/5/11/chartex" xmlns:cx6="http://schemas.microsoft.com/office/drawing/2016/5/12/chartex" xmlns:cx7="http://schemas.microsoft.com/office/drawing/2016/5/13/chartex" xmlns:cx8="http://schemas.microsoft.com/office/drawing/2016/5/14/chartex" xmlns:mc="http://schemas.openxmlformats.org/markup-compatibility/2006" xmlns:aink="http://schemas.microsoft.com/office/drawing/2016/ink" xmlns:am3d="http://schemas.microsoft.com/office/drawing/2017/model3d" xmlns:o="urn:schemas-microsoft-com:office:office" xmlns:r="http://schemas.openxmlformats.org/officeDocument/2006/relationships" xmlns:m="http://schemas.openxmlformats.org/officeDocument/2006/math" xmlns:v="urn:schemas-microsoft-com:vml" xmlns:wp14="http://schemas.microsoft.com/office/word/2010/wordprocessingDrawing" xmlns:wp="http://schemas.openxmlformats.org/drawingml/2006/wordprocessingDrawing" xmlns:w10="urn:schemas-microsoft-com:office:word" xmlns:w="http://schemas.openxmlformats.org/wordprocessingml/2006/main" xmlns:w14="http://schemas.microsoft.com/office/word/2010/wordml" xmlns:w15="http://schemas.microsoft.com/office/word/2012/wordml" xmlns:w16cex="http://schemas.microsoft.com/office/word/2018/wordml/cex" xmlns:w16cid="http://schemas.microsoft.com/office/word/2016/wordml/cid" xmlns:w16="http://schemas.microsoft.com/office/word/2018/wordml" xmlns:w16se="http://schemas.microsoft.com/office/word/2015/wordml/symex" xmlns:wpg="http://schemas.microsoft.com/office/word/2010/wordprocessingGroup" xmlns:wpi="http://schemas.microsoft.com/office/word/2010/wordprocessingInk" xmlns:wne="http://schemas.microsoft.com/office/word/2006/wordml" xmlns:wps="http://schemas.microsoft.com/office/word/2010/wordprocessingShape" mc:Ignorable="w14 w15 w16se w16cid w16 w16cex wp14">
   <w:footnote w:type="separator" w:id="-1">
     <w:p>
       <w:r>
@@ -16120,7 +16506,7 @@
 </file>
 
 <file path=word/numbering.xml><?xml version="1.0" encoding="utf-8"?>
-<w:numbering xmlns:wpc="http://schemas.microsoft.com/office/word/2010/wordprocessingCanvas" xmlns:cx="http://schemas.microsoft.com/office/drawing/2014/chartex" xmlns:cx1="http://schemas.microsoft.com/office/drawing/2015/9/8/chartex" xmlns:cx2="http://schemas.microsoft.com/office/drawing/2015/10/21/chartex" xmlns:cx3="http://schemas.microsoft.com/office/drawing/2016/5/9/chartex" xmlns:cx4="http://schemas.microsoft.com/office/drawing/2016/5/10/chartex" xmlns:cx5="http://schemas.microsoft.com/office/drawing/2016/5/11/chartex" xmlns:cx6="http://schemas.microsoft.com/office/drawing/2016/5/12/chartex" xmlns:cx7="http://schemas.microsoft.com/office/drawing/2016/5/13/chartex" xmlns:cx8="http://schemas.microsoft.com/office/drawing/2016/5/14/chartex" xmlns:mc="http://schemas.openxmlformats.org/markup-compatibility/2006" xmlns:aink="http://schemas.microsoft.com/office/drawing/2016/ink" xmlns:am3d="http://schemas.microsoft.com/office/drawing/2017/model3d" xmlns:o="urn:schemas-microsoft-com:office:office" xmlns:r="http://schemas.openxmlformats.org/officeDocument/2006/relationships" xmlns:m="http://schemas.openxmlformats.org/officeDocument/2006/math" xmlns:v="urn:schemas-microsoft-com:vml" xmlns:wp14="http://schemas.microsoft.com/office/word/2010/wordprocessingDrawing" xmlns:wp="http://schemas.openxmlformats.org/drawingml/2006/wordprocessingDrawing" xmlns:w10="urn:schemas-microsoft-com:office:word" xmlns:w="http://schemas.openxmlformats.org/wordprocessingml/2006/main" xmlns:w14="http://schemas.microsoft.com/office/word/2010/wordml" xmlns:w15="http://schemas.microsoft.com/office/word/2012/wordml" xmlns:w16cid="http://schemas.microsoft.com/office/word/2016/wordml/cid" xmlns:w16se="http://schemas.microsoft.com/office/word/2015/wordml/symex" xmlns:wpg="http://schemas.microsoft.com/office/word/2010/wordprocessingGroup" xmlns:wpi="http://schemas.microsoft.com/office/word/2010/wordprocessingInk" xmlns:wne="http://schemas.microsoft.com/office/word/2006/wordml" xmlns:wps="http://schemas.microsoft.com/office/word/2010/wordprocessingShape" mc:Ignorable="w14 w15 w16se w16cid wp14">
+<w:numbering xmlns:wpc="http://schemas.microsoft.com/office/word/2010/wordprocessingCanvas" xmlns:cx="http://schemas.microsoft.com/office/drawing/2014/chartex" xmlns:cx1="http://schemas.microsoft.com/office/drawing/2015/9/8/chartex" xmlns:cx2="http://schemas.microsoft.com/office/drawing/2015/10/21/chartex" xmlns:cx3="http://schemas.microsoft.com/office/drawing/2016/5/9/chartex" xmlns:cx4="http://schemas.microsoft.com/office/drawing/2016/5/10/chartex" xmlns:cx5="http://schemas.microsoft.com/office/drawing/2016/5/11/chartex" xmlns:cx6="http://schemas.microsoft.com/office/drawing/2016/5/12/chartex" xmlns:cx7="http://schemas.microsoft.com/office/drawing/2016/5/13/chartex" xmlns:cx8="http://schemas.microsoft.com/office/drawing/2016/5/14/chartex" xmlns:mc="http://schemas.openxmlformats.org/markup-compatibility/2006" xmlns:aink="http://schemas.microsoft.com/office/drawing/2016/ink" xmlns:am3d="http://schemas.microsoft.com/office/drawing/2017/model3d" xmlns:o="urn:schemas-microsoft-com:office:office" xmlns:r="http://schemas.openxmlformats.org/officeDocument/2006/relationships" xmlns:m="http://schemas.openxmlformats.org/officeDocument/2006/math" xmlns:v="urn:schemas-microsoft-com:vml" xmlns:wp14="http://schemas.microsoft.com/office/word/2010/wordprocessingDrawing" xmlns:wp="http://schemas.openxmlformats.org/drawingml/2006/wordprocessingDrawing" xmlns:w10="urn:schemas-microsoft-com:office:word" xmlns:w="http://schemas.openxmlformats.org/wordprocessingml/2006/main" xmlns:w14="http://schemas.microsoft.com/office/word/2010/wordml" xmlns:w15="http://schemas.microsoft.com/office/word/2012/wordml" xmlns:w16cex="http://schemas.microsoft.com/office/word/2018/wordml/cex" xmlns:w16cid="http://schemas.microsoft.com/office/word/2016/wordml/cid" xmlns:w16="http://schemas.microsoft.com/office/word/2018/wordml" xmlns:w16se="http://schemas.microsoft.com/office/word/2015/wordml/symex" xmlns:wpg="http://schemas.microsoft.com/office/word/2010/wordprocessingGroup" xmlns:wpi="http://schemas.microsoft.com/office/word/2010/wordprocessingInk" xmlns:wne="http://schemas.microsoft.com/office/word/2006/wordml" xmlns:wps="http://schemas.microsoft.com/office/word/2010/wordprocessingShape" mc:Ignorable="w14 w15 w16se w16cid w16 w16cex wp14">
   <w:abstractNum w:abstractNumId="0" w15:restartNumberingAfterBreak="0">
     <w:nsid w:val="0255141F"/>
     <w:multiLevelType w:val="multilevel"/>
@@ -16250,7 +16636,7 @@
 </file>
 
 <file path=word/styles.xml><?xml version="1.0" encoding="utf-8"?>
-<w:styles xmlns:mc="http://schemas.openxmlformats.org/markup-compatibility/2006" xmlns:r="http://schemas.openxmlformats.org/officeDocument/2006/relationships" xmlns:w="http://schemas.openxmlformats.org/wordprocessingml/2006/main" xmlns:w14="http://schemas.microsoft.com/office/word/2010/wordml" xmlns:w15="http://schemas.microsoft.com/office/word/2012/wordml" xmlns:w16cid="http://schemas.microsoft.com/office/word/2016/wordml/cid" xmlns:w16se="http://schemas.microsoft.com/office/word/2015/wordml/symex" mc:Ignorable="w14 w15 w16se w16cid">
+<w:styles xmlns:mc="http://schemas.openxmlformats.org/markup-compatibility/2006" xmlns:r="http://schemas.openxmlformats.org/officeDocument/2006/relationships" xmlns:w="http://schemas.openxmlformats.org/wordprocessingml/2006/main" xmlns:w14="http://schemas.microsoft.com/office/word/2010/wordml" xmlns:w15="http://schemas.microsoft.com/office/word/2012/wordml" xmlns:w16cex="http://schemas.microsoft.com/office/word/2018/wordml/cex" xmlns:w16cid="http://schemas.microsoft.com/office/word/2016/wordml/cid" xmlns:w16="http://schemas.microsoft.com/office/word/2018/wordml" xmlns:w16se="http://schemas.microsoft.com/office/word/2015/wordml/symex" mc:Ignorable="w14 w15 w16se w16cid w16 w16cex">
   <w:docDefaults>
     <w:rPrDefault>
       <w:rPr>
@@ -16260,7 +16646,7 @@
     </w:rPrDefault>
     <w:pPrDefault/>
   </w:docDefaults>
-  <w:latentStyles w:defLockedState="0" w:defUIPriority="99" w:defSemiHidden="0" w:defUnhideWhenUsed="0" w:defQFormat="0" w:count="377">
+  <w:latentStyles w:defLockedState="0" w:defUIPriority="99" w:defSemiHidden="0" w:defUnhideWhenUsed="0" w:defQFormat="0" w:count="376">
     <w:lsdException w:name="Normal" w:uiPriority="0" w:qFormat="1"/>
     <w:lsdException w:name="heading 1" w:uiPriority="9" w:qFormat="1"/>
     <w:lsdException w:name="heading 2" w:semiHidden="1" w:uiPriority="9" w:unhideWhenUsed="1" w:qFormat="1"/>
@@ -16637,7 +17023,6 @@
     <w:lsdException w:name="Hashtag" w:semiHidden="1" w:unhideWhenUsed="1"/>
     <w:lsdException w:name="Unresolved Mention" w:semiHidden="1" w:unhideWhenUsed="1"/>
     <w:lsdException w:name="Smart Link" w:semiHidden="1" w:unhideWhenUsed="1"/>
-    <w:lsdException w:name="Smart Link Error" w:semiHidden="1" w:unhideWhenUsed="1"/>
   </w:latentStyles>
   <w:style w:type="paragraph" w:default="1" w:styleId="Normal">
     <w:name w:val="Normal"/>
